--- a/docs/5 - AS91893 - Media V1 Documentation (Achieved).docx
+++ b/docs/5 - AS91893 - Media V1 Documentation (Achieved).docx
@@ -669,16 +669,7 @@
                 <w:sz w:val="22"/>
                 <w:lang w:val="en-US" w:eastAsia="en-NZ" w:bidi="en-US"/>
               </w:rPr>
-              <w:t>Describe the subject, group or organisation you will be creating something for</w:t>
-            </w:r>
-            <w:r>
-              <w:rPr>
-                <w:rFonts w:asciiTheme="minorHAnsi" w:hAnsiTheme="minorHAnsi"/>
-                <w:noProof/>
-                <w:sz w:val="22"/>
-                <w:lang w:val="en-US" w:eastAsia="en-NZ" w:bidi="en-US"/>
-              </w:rPr>
-              <w:t xml:space="preserve"> and identufy the main contact by name.</w:t>
+              <w:t>The organisers of the 2024 formal.</w:t>
             </w:r>
           </w:p>
         </w:tc>
@@ -733,7 +724,7 @@
                 <w:sz w:val="22"/>
                 <w:lang w:val="en-US" w:eastAsia="en-NZ" w:bidi="en-US"/>
               </w:rPr>
-              <w:t>Describe the problem / solution you will create / try to solve.</w:t>
+              <w:t>They want to use a website as means of advertising and registering for the event</w:t>
             </w:r>
           </w:p>
           <w:p>
@@ -802,66 +793,6 @@
           </w:tcPr>
           <w:p>
             <w:pPr>
-              <w:pStyle w:val="NoSpacing"/>
-              <w:rPr>
-                <w:rFonts w:asciiTheme="minorHAnsi" w:hAnsiTheme="minorHAnsi"/>
-                <w:noProof/>
-                <w:sz w:val="22"/>
-                <w:lang w:val="en-US" w:eastAsia="en-NZ" w:bidi="en-US"/>
-              </w:rPr>
-            </w:pPr>
-            <w:r>
-              <w:rPr>
-                <w:rFonts w:asciiTheme="minorHAnsi" w:hAnsiTheme="minorHAnsi"/>
-                <w:noProof/>
-                <w:sz w:val="22"/>
-                <w:lang w:val="en-US" w:eastAsia="en-NZ" w:bidi="en-US"/>
-              </w:rPr>
-              <w:t>Website? If so, how many pages/sections? What will they show?</w:t>
-            </w:r>
-          </w:p>
-          <w:p>
-            <w:pPr>
-              <w:pStyle w:val="NoSpacing"/>
-              <w:rPr>
-                <w:rFonts w:asciiTheme="minorHAnsi" w:hAnsiTheme="minorHAnsi"/>
-                <w:noProof/>
-                <w:sz w:val="22"/>
-                <w:lang w:val="en-US" w:eastAsia="en-NZ" w:bidi="en-US"/>
-              </w:rPr>
-            </w:pPr>
-            <w:r>
-              <w:rPr>
-                <w:rFonts w:asciiTheme="minorHAnsi" w:hAnsiTheme="minorHAnsi"/>
-                <w:noProof/>
-                <w:sz w:val="22"/>
-                <w:lang w:val="en-US" w:eastAsia="en-NZ" w:bidi="en-US"/>
-              </w:rPr>
-              <w:t>Publication? If so, how many pages/sections? What will they show?</w:t>
-            </w:r>
-          </w:p>
-          <w:p>
-            <w:pPr>
-              <w:pStyle w:val="NoSpacing"/>
-              <w:rPr>
-                <w:rFonts w:asciiTheme="minorHAnsi" w:hAnsiTheme="minorHAnsi"/>
-                <w:noProof/>
-                <w:sz w:val="22"/>
-                <w:lang w:val="en-US" w:eastAsia="en-NZ" w:bidi="en-US"/>
-              </w:rPr>
-            </w:pPr>
-            <w:r>
-              <w:rPr>
-                <w:rFonts w:asciiTheme="minorHAnsi" w:hAnsiTheme="minorHAnsi"/>
-                <w:noProof/>
-                <w:sz w:val="22"/>
-                <w:lang w:val="en-US" w:eastAsia="en-NZ" w:bidi="en-US"/>
-              </w:rPr>
-              <w:t>Videos? If so, how many and what content will you address in each?</w:t>
-            </w:r>
-          </w:p>
-          <w:p>
-            <w:pPr>
               <w:rPr>
                 <w:rFonts w:asciiTheme="minorHAnsi" w:hAnsiTheme="minorHAnsi" w:cs="Arial"/>
                 <w:i/>
@@ -872,12 +803,35 @@
             </w:pPr>
             <w:r>
               <w:rPr>
-                <w:rFonts w:asciiTheme="minorHAnsi" w:hAnsiTheme="minorHAnsi"/>
-                <w:noProof/>
-                <w:sz w:val="22"/>
-                <w:lang w:val="en-US" w:eastAsia="en-NZ" w:bidi="en-US"/>
-              </w:rPr>
-              <w:t>Etc.</w:t>
+                <w:rFonts w:asciiTheme="minorHAnsi" w:hAnsiTheme="minorHAnsi" w:cs="Arial"/>
+                <w:i/>
+                <w:color w:val="000000"/>
+                <w:sz w:val="22"/>
+                <w:lang w:eastAsia="en-NZ"/>
+              </w:rPr>
+              <w:t xml:space="preserve">Website with many pages as required to arrange content in an organised manner (in other words, </w:t>
+            </w:r>
+            <w:proofErr w:type="spellStart"/>
+            <w:r>
+              <w:rPr>
+                <w:rFonts w:asciiTheme="minorHAnsi" w:hAnsiTheme="minorHAnsi" w:cs="Arial"/>
+                <w:i/>
+                <w:color w:val="000000"/>
+                <w:sz w:val="22"/>
+                <w:lang w:eastAsia="en-NZ"/>
+              </w:rPr>
+              <w:t>im</w:t>
+            </w:r>
+            <w:proofErr w:type="spellEnd"/>
+            <w:r>
+              <w:rPr>
+                <w:rFonts w:asciiTheme="minorHAnsi" w:hAnsiTheme="minorHAnsi" w:cs="Arial"/>
+                <w:i/>
+                <w:color w:val="000000"/>
+                <w:sz w:val="22"/>
+                <w:lang w:eastAsia="en-NZ"/>
+              </w:rPr>
+              <w:t xml:space="preserve"> not entirely sure how many pages there will be yet.)</w:t>
             </w:r>
           </w:p>
         </w:tc>
@@ -918,63 +872,6 @@
           <w:p>
             <w:pPr>
               <w:rPr>
-                <w:rFonts w:asciiTheme="minorHAnsi" w:hAnsiTheme="minorHAnsi"/>
-                <w:noProof/>
-                <w:sz w:val="22"/>
-                <w:lang w:val="en-US" w:eastAsia="en-NZ" w:bidi="en-US"/>
-              </w:rPr>
-            </w:pPr>
-            <w:r>
-              <w:rPr>
-                <w:rFonts w:asciiTheme="minorHAnsi" w:hAnsiTheme="minorHAnsi"/>
-                <w:noProof/>
-                <w:sz w:val="22"/>
-                <w:lang w:val="en-US" w:eastAsia="en-NZ" w:bidi="en-US"/>
-              </w:rPr>
-              <w:t>Information about ???</w:t>
-            </w:r>
-          </w:p>
-          <w:p>
-            <w:pPr>
-              <w:rPr>
-                <w:rFonts w:asciiTheme="minorHAnsi" w:hAnsiTheme="minorHAnsi"/>
-                <w:noProof/>
-                <w:sz w:val="22"/>
-                <w:lang w:val="en-US" w:eastAsia="en-NZ" w:bidi="en-US"/>
-              </w:rPr>
-            </w:pPr>
-            <w:r>
-              <w:rPr>
-                <w:rFonts w:asciiTheme="minorHAnsi" w:hAnsiTheme="minorHAnsi"/>
-                <w:noProof/>
-                <w:sz w:val="22"/>
-                <w:lang w:val="en-US" w:eastAsia="en-NZ" w:bidi="en-US"/>
-              </w:rPr>
-              <w:t>Photos of ???</w:t>
-            </w:r>
-          </w:p>
-          <w:p>
-            <w:pPr>
-              <w:rPr>
-                <w:rFonts w:asciiTheme="minorHAnsi" w:hAnsiTheme="minorHAnsi"/>
-                <w:noProof/>
-                <w:sz w:val="22"/>
-                <w:lang w:val="en-US" w:eastAsia="en-NZ" w:bidi="en-US"/>
-              </w:rPr>
-            </w:pPr>
-            <w:r>
-              <w:rPr>
-                <w:rFonts w:asciiTheme="minorHAnsi" w:hAnsiTheme="minorHAnsi"/>
-                <w:noProof/>
-                <w:sz w:val="22"/>
-                <w:lang w:val="en-US" w:eastAsia="en-NZ" w:bidi="en-US"/>
-              </w:rPr>
-              <w:t>Animations of ???</w:t>
-            </w:r>
-          </w:p>
-          <w:p>
-            <w:pPr>
-              <w:rPr>
                 <w:rFonts w:asciiTheme="minorHAnsi" w:hAnsiTheme="minorHAnsi" w:cs="Arial"/>
                 <w:i/>
                 <w:color w:val="000000"/>
@@ -989,7 +886,16 @@
                 <w:sz w:val="22"/>
                 <w:lang w:val="en-US" w:eastAsia="en-NZ" w:bidi="en-US"/>
               </w:rPr>
-              <w:t>Etc.</w:t>
+              <w:t xml:space="preserve">Information about the formal (provided) as well as specific </w:t>
+            </w:r>
+            <w:r>
+              <w:rPr>
+                <w:rFonts w:asciiTheme="minorHAnsi" w:hAnsiTheme="minorHAnsi"/>
+                <w:noProof/>
+                <w:sz w:val="22"/>
+                <w:lang w:val="en-US" w:eastAsia="en-NZ" w:bidi="en-US"/>
+              </w:rPr>
+              <w:t>information to my selected theme, along with images (provided) to display what the formal is about. Additionally a method for users to register their intrest</w:t>
             </w:r>
           </w:p>
         </w:tc>
@@ -3716,6 +3622,13 @@
               <w:lang w:val="en-GB"/>
             </w:rPr>
           </w:pPr>
+          <w:r>
+            <w:rPr>
+              <w:rFonts w:asciiTheme="minorHAnsi" w:hAnsiTheme="minorHAnsi" w:cstheme="minorHAnsi"/>
+              <w:lang w:val="en-GB"/>
+            </w:rPr>
+            <w:t>Callum Hynes</w:t>
+          </w:r>
         </w:p>
       </w:tc>
       <w:tc>
@@ -3785,6 +3698,13 @@
               <w:lang w:val="en-GB"/>
             </w:rPr>
           </w:pPr>
+          <w:r>
+            <w:rPr>
+              <w:rFonts w:asciiTheme="minorHAnsi" w:hAnsiTheme="minorHAnsi" w:cstheme="minorHAnsi"/>
+              <w:lang w:val="en-GB"/>
+            </w:rPr>
+            <w:t>1/2/3/4/5/6</w:t>
+          </w:r>
         </w:p>
       </w:tc>
     </w:tr>

--- a/docs/5 - AS91893 - Media V1 Documentation (Achieved).docx
+++ b/docs/5 - AS91893 - Media V1 Documentation (Achieved).docx
@@ -935,6 +935,155 @@
           </w:tcPr>
           <w:p>
             <w:pPr>
+              <w:jc w:val="both"/>
+              <w:rPr>
+                <w:rFonts w:asciiTheme="minorHAnsi" w:hAnsiTheme="minorHAnsi" w:cstheme="minorHAnsi"/>
+              </w:rPr>
+            </w:pPr>
+          </w:p>
+          <w:p>
+            <w:pPr>
+              <w:pStyle w:val="ListParagraph"/>
+              <w:numPr>
+                <w:ilvl w:val="0"/>
+                <w:numId w:val="25"/>
+              </w:numPr>
+              <w:spacing w:after="160" w:line="259" w:lineRule="auto"/>
+              <w:jc w:val="both"/>
+              <w:rPr>
+                <w:rFonts w:asciiTheme="minorHAnsi" w:hAnsiTheme="minorHAnsi" w:cstheme="minorHAnsi"/>
+              </w:rPr>
+            </w:pPr>
+            <w:r>
+              <w:rPr>
+                <w:rFonts w:asciiTheme="minorHAnsi" w:hAnsiTheme="minorHAnsi" w:cstheme="minorHAnsi"/>
+              </w:rPr>
+              <w:t xml:space="preserve">Provides information </w:t>
+            </w:r>
+            <w:r>
+              <w:rPr>
+                <w:rFonts w:asciiTheme="minorHAnsi" w:hAnsiTheme="minorHAnsi" w:cstheme="minorHAnsi"/>
+              </w:rPr>
+              <w:t>ab</w:t>
+            </w:r>
+            <w:r>
+              <w:rPr>
+                <w:rFonts w:asciiTheme="minorHAnsi" w:hAnsiTheme="minorHAnsi" w:cstheme="minorHAnsi"/>
+              </w:rPr>
+              <w:t>out the upcoming event (theme, date, time, dress code etc.)</w:t>
+            </w:r>
+          </w:p>
+          <w:p>
+            <w:pPr>
+              <w:pStyle w:val="ListParagraph"/>
+              <w:numPr>
+                <w:ilvl w:val="0"/>
+                <w:numId w:val="25"/>
+              </w:numPr>
+              <w:spacing w:after="160" w:line="259" w:lineRule="auto"/>
+              <w:jc w:val="both"/>
+              <w:rPr>
+                <w:rFonts w:asciiTheme="minorHAnsi" w:hAnsiTheme="minorHAnsi" w:cstheme="minorHAnsi"/>
+              </w:rPr>
+            </w:pPr>
+            <w:r>
+              <w:rPr>
+                <w:rFonts w:asciiTheme="minorHAnsi" w:hAnsiTheme="minorHAnsi" w:cstheme="minorHAnsi"/>
+              </w:rPr>
+              <w:t>Includes a list of the rules for attending.</w:t>
+            </w:r>
+          </w:p>
+          <w:p>
+            <w:pPr>
+              <w:pStyle w:val="ListParagraph"/>
+              <w:numPr>
+                <w:ilvl w:val="0"/>
+                <w:numId w:val="25"/>
+              </w:numPr>
+              <w:spacing w:after="160" w:line="259" w:lineRule="auto"/>
+              <w:jc w:val="both"/>
+              <w:rPr>
+                <w:rFonts w:asciiTheme="minorHAnsi" w:hAnsiTheme="minorHAnsi" w:cstheme="minorHAnsi"/>
+              </w:rPr>
+            </w:pPr>
+            <w:r>
+              <w:rPr>
+                <w:rFonts w:asciiTheme="minorHAnsi" w:hAnsiTheme="minorHAnsi" w:cstheme="minorHAnsi"/>
+              </w:rPr>
+              <w:t>Provide a facility for students to register their interest for further details.</w:t>
+            </w:r>
+          </w:p>
+          <w:p>
+            <w:pPr>
+              <w:pStyle w:val="ListParagraph"/>
+              <w:numPr>
+                <w:ilvl w:val="0"/>
+                <w:numId w:val="25"/>
+              </w:numPr>
+              <w:spacing w:after="160" w:line="259" w:lineRule="auto"/>
+              <w:jc w:val="both"/>
+              <w:rPr>
+                <w:rFonts w:asciiTheme="minorHAnsi" w:hAnsiTheme="minorHAnsi" w:cstheme="minorHAnsi"/>
+              </w:rPr>
+            </w:pPr>
+            <w:r>
+              <w:rPr>
+                <w:rFonts w:asciiTheme="minorHAnsi" w:hAnsiTheme="minorHAnsi" w:cstheme="minorHAnsi"/>
+              </w:rPr>
+              <w:t xml:space="preserve">Separate the information identified above into their own dedicated </w:t>
+            </w:r>
+            <w:proofErr w:type="gramStart"/>
+            <w:r>
+              <w:rPr>
+                <w:rFonts w:asciiTheme="minorHAnsi" w:hAnsiTheme="minorHAnsi" w:cstheme="minorHAnsi"/>
+              </w:rPr>
+              <w:t>pages</w:t>
+            </w:r>
+            <w:proofErr w:type="gramEnd"/>
+          </w:p>
+          <w:p>
+            <w:pPr>
+              <w:pStyle w:val="ListParagraph"/>
+              <w:numPr>
+                <w:ilvl w:val="0"/>
+                <w:numId w:val="25"/>
+              </w:numPr>
+              <w:spacing w:after="160" w:line="259" w:lineRule="auto"/>
+              <w:jc w:val="both"/>
+              <w:rPr>
+                <w:rFonts w:asciiTheme="minorHAnsi" w:hAnsiTheme="minorHAnsi" w:cstheme="minorHAnsi"/>
+              </w:rPr>
+            </w:pPr>
+            <w:r>
+              <w:rPr>
+                <w:rFonts w:asciiTheme="minorHAnsi" w:hAnsiTheme="minorHAnsi" w:cstheme="minorHAnsi"/>
+              </w:rPr>
+              <w:t>Provide convenient navigation between each of these individual pages.</w:t>
+            </w:r>
+          </w:p>
+          <w:p>
+            <w:pPr>
+              <w:pStyle w:val="ListParagraph"/>
+              <w:numPr>
+                <w:ilvl w:val="0"/>
+                <w:numId w:val="25"/>
+              </w:numPr>
+              <w:spacing w:after="160" w:line="259" w:lineRule="auto"/>
+              <w:jc w:val="both"/>
+              <w:rPr>
+                <w:rFonts w:asciiTheme="minorHAnsi" w:hAnsiTheme="minorHAnsi" w:cstheme="minorHAnsi"/>
+              </w:rPr>
+            </w:pPr>
+            <w:r>
+              <w:rPr>
+                <w:rFonts w:asciiTheme="minorHAnsi" w:hAnsiTheme="minorHAnsi" w:cstheme="minorHAnsi"/>
+              </w:rPr>
+              <w:lastRenderedPageBreak/>
+              <w:t>Includes a sample of images from previous years events to help inform the viewers.</w:t>
+            </w:r>
+          </w:p>
+          <w:p>
+            <w:pPr>
               <w:rPr>
                 <w:rFonts w:asciiTheme="minorHAnsi" w:hAnsiTheme="minorHAnsi" w:cs="Arial"/>
                 <w:i/>
@@ -943,15 +1092,6 @@
                 <w:lang w:eastAsia="en-NZ"/>
               </w:rPr>
             </w:pPr>
-            <w:r>
-              <w:rPr>
-                <w:rFonts w:asciiTheme="minorHAnsi" w:hAnsiTheme="minorHAnsi" w:cs="Arial"/>
-                <w:color w:val="000000"/>
-                <w:sz w:val="22"/>
-                <w:lang w:eastAsia="en-NZ"/>
-              </w:rPr>
-              <w:t>Create a list of all the specifications this project needs to meet. If you need some ideas look at the issue provided.</w:t>
-            </w:r>
           </w:p>
         </w:tc>
       </w:tr>
@@ -980,6 +1120,7 @@
                 <w:sz w:val="22"/>
                 <w:lang w:eastAsia="en-NZ"/>
               </w:rPr>
+              <w:lastRenderedPageBreak/>
               <w:t xml:space="preserve">What did your teacher say about this proposal? </w:t>
             </w:r>
           </w:p>
@@ -1004,7 +1145,7 @@
                 <w:sz w:val="22"/>
                 <w:lang w:eastAsia="en-NZ"/>
               </w:rPr>
-              <w:t>Discuss this with your teacher</w:t>
+              <w:t>Nothing.</w:t>
             </w:r>
           </w:p>
         </w:tc>
@@ -1181,7 +1322,7 @@
                 <w:i/>
                 <w:sz w:val="20"/>
               </w:rPr>
-              <w:t>e.g. Linked CSS documents</w:t>
+              <w:t>Linked CSS documents</w:t>
             </w:r>
           </w:p>
         </w:tc>
@@ -1205,27 +1346,79 @@
               </w:rPr>
               <w:t>To allow for</w:t>
             </w:r>
-          </w:p>
-        </w:tc>
-        <w:tc>
-          <w:tcPr>
-            <w:tcW w:w="3537" w:type="dxa"/>
-          </w:tcPr>
-          <w:p>
-            <w:pPr>
+            <w:r>
               <w:rPr>
                 <w:rFonts w:asciiTheme="minorHAnsi" w:hAnsiTheme="minorHAnsi"/>
                 <w:i/>
                 <w:sz w:val="20"/>
               </w:rPr>
-            </w:pPr>
+              <w:t xml:space="preserve"> </w:t>
+            </w:r>
+            <w:proofErr w:type="spellStart"/>
             <w:r>
               <w:rPr>
                 <w:rFonts w:asciiTheme="minorHAnsi" w:hAnsiTheme="minorHAnsi"/>
                 <w:i/>
                 <w:sz w:val="20"/>
               </w:rPr>
-              <w:t>This is found in the …</w:t>
+              <w:t>reusal</w:t>
+            </w:r>
+            <w:proofErr w:type="spellEnd"/>
+            <w:r>
+              <w:rPr>
+                <w:rFonts w:asciiTheme="minorHAnsi" w:hAnsiTheme="minorHAnsi"/>
+                <w:i/>
+                <w:sz w:val="20"/>
+              </w:rPr>
+              <w:t xml:space="preserve"> of same styles</w:t>
+            </w:r>
+          </w:p>
+        </w:tc>
+        <w:tc>
+          <w:tcPr>
+            <w:tcW w:w="3537" w:type="dxa"/>
+          </w:tcPr>
+          <w:p>
+            <w:pPr>
+              <w:rPr>
+                <w:rFonts w:asciiTheme="minorHAnsi" w:hAnsiTheme="minorHAnsi"/>
+                <w:i/>
+                <w:sz w:val="20"/>
+              </w:rPr>
+            </w:pPr>
+            <w:r>
+              <w:rPr>
+                <w:rFonts w:asciiTheme="minorHAnsi" w:hAnsiTheme="minorHAnsi"/>
+                <w:i/>
+                <w:sz w:val="20"/>
+              </w:rPr>
+              <w:t>This is found in the</w:t>
+            </w:r>
+            <w:r>
+              <w:rPr>
+                <w:rFonts w:asciiTheme="minorHAnsi" w:hAnsiTheme="minorHAnsi"/>
+                <w:i/>
+                <w:sz w:val="20"/>
+              </w:rPr>
+              <w:t xml:space="preserve"> </w:t>
+            </w:r>
+            <w:proofErr w:type="spellStart"/>
+            <w:r>
+              <w:rPr>
+                <w:rFonts w:asciiTheme="minorHAnsi" w:hAnsiTheme="minorHAnsi"/>
+                <w:i/>
+                <w:sz w:val="20"/>
+              </w:rPr>
+              <w:t>css</w:t>
+            </w:r>
+            <w:proofErr w:type="spellEnd"/>
+            <w:r>
+              <w:rPr>
+                <w:rFonts w:asciiTheme="minorHAnsi" w:hAnsiTheme="minorHAnsi"/>
+                <w:i/>
+                <w:sz w:val="20"/>
+              </w:rPr>
+              <w:t>/style.css</w:t>
             </w:r>
           </w:p>
         </w:tc>
@@ -1244,6 +1437,20 @@
                 <w:rFonts w:asciiTheme="minorHAnsi" w:hAnsiTheme="minorHAnsi"/>
               </w:rPr>
             </w:pPr>
+            <w:proofErr w:type="spellStart"/>
+            <w:r>
+              <w:rPr>
+                <w:rFonts w:asciiTheme="minorHAnsi" w:hAnsiTheme="minorHAnsi"/>
+              </w:rPr>
+              <w:t>Php</w:t>
+            </w:r>
+            <w:proofErr w:type="spellEnd"/>
+            <w:r>
+              <w:rPr>
+                <w:rFonts w:asciiTheme="minorHAnsi" w:hAnsiTheme="minorHAnsi"/>
+              </w:rPr>
+              <w:t xml:space="preserve"> </w:t>
+            </w:r>
           </w:p>
         </w:tc>
         <w:tc>
@@ -1256,6 +1463,24 @@
                 <w:rFonts w:asciiTheme="minorHAnsi" w:hAnsiTheme="minorHAnsi"/>
               </w:rPr>
             </w:pPr>
+            <w:r>
+              <w:rPr>
+                <w:rFonts w:asciiTheme="minorHAnsi" w:hAnsiTheme="minorHAnsi"/>
+              </w:rPr>
+              <w:t xml:space="preserve">To allow </w:t>
+            </w:r>
+            <w:r>
+              <w:rPr>
+                <w:rFonts w:asciiTheme="minorHAnsi" w:hAnsiTheme="minorHAnsi"/>
+              </w:rPr>
+              <w:t>for dynamic content creation</w:t>
+            </w:r>
+            <w:r>
+              <w:rPr>
+                <w:rFonts w:asciiTheme="minorHAnsi" w:hAnsiTheme="minorHAnsi"/>
+              </w:rPr>
+              <w:t xml:space="preserve"> without polluting the workspace with large reasons of copy/pasta etc.</w:t>
+            </w:r>
           </w:p>
         </w:tc>
         <w:tc>
@@ -1268,6 +1493,25 @@
                 <w:rFonts w:asciiTheme="minorHAnsi" w:hAnsiTheme="minorHAnsi"/>
               </w:rPr>
             </w:pPr>
+            <w:r>
+              <w:rPr>
+                <w:rFonts w:asciiTheme="minorHAnsi" w:hAnsiTheme="minorHAnsi"/>
+              </w:rPr>
+              <w:t>For importing all images from a folder into the carousel</w:t>
+            </w:r>
+          </w:p>
+          <w:p>
+            <w:pPr>
+              <w:rPr>
+                <w:rFonts w:asciiTheme="minorHAnsi" w:hAnsiTheme="minorHAnsi"/>
+              </w:rPr>
+            </w:pPr>
+            <w:r>
+              <w:rPr>
+                <w:rFonts w:asciiTheme="minorHAnsi" w:hAnsiTheme="minorHAnsi"/>
+              </w:rPr>
+              <w:t>For including navbar (not yet determined if this is best)</w:t>
+            </w:r>
           </w:p>
         </w:tc>
       </w:tr>
@@ -1834,6 +2078,12 @@
                 <w:rFonts w:asciiTheme="minorHAnsi" w:hAnsiTheme="minorHAnsi"/>
               </w:rPr>
             </w:pPr>
+            <w:r>
+              <w:rPr>
+                <w:rFonts w:asciiTheme="minorHAnsi" w:hAnsiTheme="minorHAnsi"/>
+              </w:rPr>
+              <w:t>Always Declare Document Type</w:t>
+            </w:r>
           </w:p>
         </w:tc>
         <w:tc>
@@ -1846,6 +2096,55 @@
                 <w:rFonts w:asciiTheme="minorHAnsi" w:hAnsiTheme="minorHAnsi"/>
               </w:rPr>
             </w:pPr>
+            <w:r>
+              <w:rPr>
+                <w:rFonts w:asciiTheme="minorHAnsi" w:hAnsiTheme="minorHAnsi"/>
+              </w:rPr>
+              <w:t xml:space="preserve">Used </w:t>
+            </w:r>
+            <w:r>
+              <w:rPr>
+                <w:rStyle w:val="tagcolor"/>
+                <w:rFonts w:ascii="Consolas" w:hAnsi="Consolas"/>
+                <w:color w:val="0000CD"/>
+                <w:sz w:val="23"/>
+                <w:szCs w:val="23"/>
+                <w:shd w:val="clear" w:color="auto" w:fill="FFFFFF"/>
+              </w:rPr>
+              <w:t>&lt;</w:t>
+            </w:r>
+            <w:r>
+              <w:rPr>
+                <w:rFonts w:ascii="Consolas" w:hAnsi="Consolas"/>
+                <w:color w:val="A52A2A"/>
+                <w:sz w:val="23"/>
+                <w:szCs w:val="23"/>
+                <w:shd w:val="clear" w:color="auto" w:fill="FFFFFF"/>
+              </w:rPr>
+              <w:t>!DOCTYPE</w:t>
+            </w:r>
+            <w:r>
+              <w:rPr>
+                <w:rStyle w:val="attributecolor"/>
+                <w:rFonts w:ascii="Consolas" w:hAnsi="Consolas"/>
+                <w:color w:val="FF0000"/>
+                <w:sz w:val="23"/>
+                <w:szCs w:val="23"/>
+                <w:shd w:val="clear" w:color="auto" w:fill="FFFFFF"/>
+              </w:rPr>
+              <w:t> html</w:t>
+            </w:r>
+            <w:r>
+              <w:rPr>
+                <w:rStyle w:val="tagcolor"/>
+                <w:rFonts w:ascii="Consolas" w:hAnsi="Consolas"/>
+                <w:color w:val="0000CD"/>
+                <w:sz w:val="23"/>
+                <w:szCs w:val="23"/>
+                <w:shd w:val="clear" w:color="auto" w:fill="FFFFFF"/>
+              </w:rPr>
+              <w:t>&gt;</w:t>
+            </w:r>
           </w:p>
         </w:tc>
       </w:tr>
@@ -1863,6 +2162,25 @@
                 <w:rFonts w:asciiTheme="minorHAnsi" w:hAnsiTheme="minorHAnsi"/>
               </w:rPr>
             </w:pPr>
+            <w:r>
+              <w:rPr>
+                <w:rFonts w:asciiTheme="minorHAnsi" w:hAnsiTheme="minorHAnsi"/>
+              </w:rPr>
+              <w:t>Use Lowercase Element Names</w:t>
+            </w:r>
+          </w:p>
+          <w:p>
+            <w:pPr>
+              <w:rPr>
+                <w:rFonts w:asciiTheme="minorHAnsi" w:hAnsiTheme="minorHAnsi"/>
+              </w:rPr>
+            </w:pPr>
+            <w:r>
+              <w:rPr>
+                <w:rFonts w:asciiTheme="minorHAnsi" w:hAnsiTheme="minorHAnsi"/>
+              </w:rPr>
+              <w:t>Use Lowercase Attribute Names</w:t>
+            </w:r>
           </w:p>
         </w:tc>
         <w:tc>
@@ -1875,6 +2193,12 @@
                 <w:rFonts w:asciiTheme="minorHAnsi" w:hAnsiTheme="minorHAnsi"/>
               </w:rPr>
             </w:pPr>
+            <w:r>
+              <w:rPr>
+                <w:rFonts w:asciiTheme="minorHAnsi" w:hAnsiTheme="minorHAnsi"/>
+              </w:rPr>
+              <w:t>Always used</w:t>
+            </w:r>
           </w:p>
         </w:tc>
       </w:tr>
@@ -1892,6 +2216,12 @@
                 <w:rFonts w:asciiTheme="minorHAnsi" w:hAnsiTheme="minorHAnsi"/>
               </w:rPr>
             </w:pPr>
+            <w:r>
+              <w:rPr>
+                <w:rFonts w:asciiTheme="minorHAnsi" w:hAnsiTheme="minorHAnsi"/>
+              </w:rPr>
+              <w:t>Close All HTML Elements</w:t>
+            </w:r>
           </w:p>
         </w:tc>
         <w:tc>
@@ -1904,6 +2234,12 @@
                 <w:rFonts w:asciiTheme="minorHAnsi" w:hAnsiTheme="minorHAnsi"/>
               </w:rPr>
             </w:pPr>
+            <w:r>
+              <w:rPr>
+                <w:rFonts w:asciiTheme="minorHAnsi" w:hAnsiTheme="minorHAnsi"/>
+              </w:rPr>
+              <w:t>Always done</w:t>
+            </w:r>
           </w:p>
         </w:tc>
       </w:tr>
@@ -1921,6 +2257,12 @@
                 <w:rFonts w:asciiTheme="minorHAnsi" w:hAnsiTheme="minorHAnsi"/>
               </w:rPr>
             </w:pPr>
+            <w:r>
+              <w:rPr>
+                <w:rFonts w:asciiTheme="minorHAnsi" w:hAnsiTheme="minorHAnsi"/>
+              </w:rPr>
+              <w:t>Always Quote Attribute Values</w:t>
+            </w:r>
           </w:p>
         </w:tc>
         <w:tc>
@@ -1933,6 +2275,12 @@
                 <w:rFonts w:asciiTheme="minorHAnsi" w:hAnsiTheme="minorHAnsi"/>
               </w:rPr>
             </w:pPr>
+            <w:r>
+              <w:rPr>
+                <w:rFonts w:asciiTheme="minorHAnsi" w:hAnsiTheme="minorHAnsi"/>
+              </w:rPr>
+              <w:t>Always used</w:t>
+            </w:r>
           </w:p>
         </w:tc>
       </w:tr>
@@ -1950,6 +2298,12 @@
                 <w:rFonts w:asciiTheme="minorHAnsi" w:hAnsiTheme="minorHAnsi"/>
               </w:rPr>
             </w:pPr>
+            <w:r>
+              <w:rPr>
+                <w:rFonts w:asciiTheme="minorHAnsi" w:hAnsiTheme="minorHAnsi"/>
+              </w:rPr>
+              <w:t>Always Specify alt, width, and height for Images</w:t>
+            </w:r>
           </w:p>
         </w:tc>
         <w:tc>
@@ -1962,6 +2316,469 @@
                 <w:rFonts w:asciiTheme="minorHAnsi" w:hAnsiTheme="minorHAnsi"/>
               </w:rPr>
             </w:pPr>
+            <w:r>
+              <w:rPr>
+                <w:rFonts w:asciiTheme="minorHAnsi" w:hAnsiTheme="minorHAnsi"/>
+              </w:rPr>
+              <w:t xml:space="preserve">Alt is used as much as </w:t>
+            </w:r>
+            <w:proofErr w:type="gramStart"/>
+            <w:r>
+              <w:rPr>
+                <w:rFonts w:asciiTheme="minorHAnsi" w:hAnsiTheme="minorHAnsi"/>
+              </w:rPr>
+              <w:t>possible</w:t>
+            </w:r>
+            <w:proofErr w:type="gramEnd"/>
+          </w:p>
+          <w:p>
+            <w:pPr>
+              <w:rPr>
+                <w:rFonts w:asciiTheme="minorHAnsi" w:hAnsiTheme="minorHAnsi"/>
+              </w:rPr>
+            </w:pPr>
+            <w:r>
+              <w:rPr>
+                <w:rFonts w:asciiTheme="minorHAnsi" w:hAnsiTheme="minorHAnsi"/>
+              </w:rPr>
+              <w:t>Width and height are specified where applicable, but sometimes cannot be used within more dynamic content.</w:t>
+            </w:r>
+          </w:p>
+        </w:tc>
+      </w:tr>
+      <w:tr>
+        <w:trPr>
+          <w:trHeight w:val="831"/>
+        </w:trPr>
+        <w:tc>
+          <w:tcPr>
+            <w:tcW w:w="4390" w:type="dxa"/>
+          </w:tcPr>
+          <w:p>
+            <w:pPr>
+              <w:rPr>
+                <w:rFonts w:asciiTheme="minorHAnsi" w:hAnsiTheme="minorHAnsi"/>
+              </w:rPr>
+            </w:pPr>
+            <w:r>
+              <w:rPr>
+                <w:rFonts w:asciiTheme="minorHAnsi" w:hAnsiTheme="minorHAnsi"/>
+              </w:rPr>
+              <w:t xml:space="preserve">No </w:t>
+            </w:r>
+            <w:r>
+              <w:rPr>
+                <w:rFonts w:asciiTheme="minorHAnsi" w:hAnsiTheme="minorHAnsi"/>
+              </w:rPr>
+              <w:t xml:space="preserve">Spaces </w:t>
+            </w:r>
+            <w:r>
+              <w:rPr>
+                <w:rFonts w:asciiTheme="minorHAnsi" w:hAnsiTheme="minorHAnsi"/>
+              </w:rPr>
+              <w:t>around</w:t>
+            </w:r>
+            <w:r>
+              <w:rPr>
+                <w:rFonts w:asciiTheme="minorHAnsi" w:hAnsiTheme="minorHAnsi"/>
+              </w:rPr>
+              <w:t xml:space="preserve"> Equal Signs</w:t>
+            </w:r>
+            <w:r>
+              <w:rPr>
+                <w:rFonts w:asciiTheme="minorHAnsi" w:hAnsiTheme="minorHAnsi"/>
+              </w:rPr>
+              <w:t xml:space="preserve"> in attributes</w:t>
+            </w:r>
+          </w:p>
+        </w:tc>
+        <w:tc>
+          <w:tcPr>
+            <w:tcW w:w="5238" w:type="dxa"/>
+          </w:tcPr>
+          <w:p>
+            <w:pPr>
+              <w:rPr>
+                <w:rFonts w:asciiTheme="minorHAnsi" w:hAnsiTheme="minorHAnsi"/>
+              </w:rPr>
+            </w:pPr>
+            <w:r>
+              <w:rPr>
+                <w:rFonts w:asciiTheme="minorHAnsi" w:hAnsiTheme="minorHAnsi"/>
+              </w:rPr>
+              <w:t>Always</w:t>
+            </w:r>
+          </w:p>
+        </w:tc>
+      </w:tr>
+      <w:tr>
+        <w:trPr>
+          <w:trHeight w:val="831"/>
+        </w:trPr>
+        <w:tc>
+          <w:tcPr>
+            <w:tcW w:w="4390" w:type="dxa"/>
+          </w:tcPr>
+          <w:p>
+            <w:pPr>
+              <w:rPr>
+                <w:rFonts w:asciiTheme="minorHAnsi" w:hAnsiTheme="minorHAnsi"/>
+              </w:rPr>
+            </w:pPr>
+            <w:r>
+              <w:rPr>
+                <w:rFonts w:asciiTheme="minorHAnsi" w:hAnsiTheme="minorHAnsi"/>
+              </w:rPr>
+              <w:t>Avoid Long Code Lines</w:t>
+            </w:r>
+          </w:p>
+        </w:tc>
+        <w:tc>
+          <w:tcPr>
+            <w:tcW w:w="5238" w:type="dxa"/>
+          </w:tcPr>
+          <w:p>
+            <w:pPr>
+              <w:rPr>
+                <w:rFonts w:asciiTheme="minorHAnsi" w:hAnsiTheme="minorHAnsi"/>
+              </w:rPr>
+            </w:pPr>
+            <w:r>
+              <w:rPr>
+                <w:rFonts w:asciiTheme="minorHAnsi" w:hAnsiTheme="minorHAnsi"/>
+              </w:rPr>
+              <w:t xml:space="preserve">As much as possible, but </w:t>
+            </w:r>
+            <w:proofErr w:type="gramStart"/>
+            <w:r>
+              <w:rPr>
+                <w:rFonts w:asciiTheme="minorHAnsi" w:hAnsiTheme="minorHAnsi"/>
+              </w:rPr>
+              <w:t>also</w:t>
+            </w:r>
+            <w:proofErr w:type="gramEnd"/>
+            <w:r>
+              <w:rPr>
+                <w:rFonts w:asciiTheme="minorHAnsi" w:hAnsiTheme="minorHAnsi"/>
+              </w:rPr>
+              <w:t xml:space="preserve"> I am only dev on project and am quite happy with holding shift while I scroll wheel so…</w:t>
+            </w:r>
+          </w:p>
+        </w:tc>
+      </w:tr>
+      <w:tr>
+        <w:trPr>
+          <w:trHeight w:val="831"/>
+        </w:trPr>
+        <w:tc>
+          <w:tcPr>
+            <w:tcW w:w="4390" w:type="dxa"/>
+          </w:tcPr>
+          <w:p>
+            <w:pPr>
+              <w:rPr>
+                <w:rFonts w:asciiTheme="minorHAnsi" w:hAnsiTheme="minorHAnsi"/>
+              </w:rPr>
+            </w:pPr>
+            <w:r>
+              <w:rPr>
+                <w:rFonts w:asciiTheme="minorHAnsi" w:hAnsiTheme="minorHAnsi"/>
+              </w:rPr>
+              <w:t>Blank Lines and Indentation</w:t>
+            </w:r>
+          </w:p>
+          <w:p>
+            <w:pPr>
+              <w:rPr>
+                <w:rFonts w:asciiTheme="minorHAnsi" w:hAnsiTheme="minorHAnsi"/>
+              </w:rPr>
+            </w:pPr>
+            <w:r>
+              <w:rPr>
+                <w:rFonts w:asciiTheme="minorHAnsi" w:hAnsiTheme="minorHAnsi"/>
+              </w:rPr>
+              <w:t>Do not add blank lines, spaces, or indentations without a reason.</w:t>
+            </w:r>
+          </w:p>
+          <w:p>
+            <w:pPr>
+              <w:rPr>
+                <w:rFonts w:asciiTheme="minorHAnsi" w:hAnsiTheme="minorHAnsi"/>
+              </w:rPr>
+            </w:pPr>
+          </w:p>
+          <w:p>
+            <w:pPr>
+              <w:rPr>
+                <w:rFonts w:asciiTheme="minorHAnsi" w:hAnsiTheme="minorHAnsi"/>
+              </w:rPr>
+            </w:pPr>
+            <w:r>
+              <w:rPr>
+                <w:rFonts w:asciiTheme="minorHAnsi" w:hAnsiTheme="minorHAnsi"/>
+              </w:rPr>
+              <w:lastRenderedPageBreak/>
+              <w:t>For readability, add blank lines to separate large or logical code blocks.</w:t>
+            </w:r>
+          </w:p>
+          <w:p>
+            <w:pPr>
+              <w:rPr>
+                <w:rFonts w:asciiTheme="minorHAnsi" w:hAnsiTheme="minorHAnsi"/>
+              </w:rPr>
+            </w:pPr>
+          </w:p>
+          <w:p>
+            <w:pPr>
+              <w:rPr>
+                <w:rFonts w:asciiTheme="minorHAnsi" w:hAnsiTheme="minorHAnsi"/>
+                <w:b/>
+                <w:bCs/>
+              </w:rPr>
+            </w:pPr>
+            <w:r>
+              <w:rPr>
+                <w:rFonts w:asciiTheme="minorHAnsi" w:hAnsiTheme="minorHAnsi"/>
+              </w:rPr>
+              <w:t xml:space="preserve">For readability, add two spaces of indentation. </w:t>
+            </w:r>
+            <w:r>
+              <w:rPr>
+                <w:rFonts w:asciiTheme="minorHAnsi" w:hAnsiTheme="minorHAnsi"/>
+                <w:b/>
+                <w:bCs/>
+              </w:rPr>
+              <w:t>Do not use the tab key.</w:t>
+            </w:r>
+          </w:p>
+          <w:p>
+            <w:pPr>
+              <w:rPr>
+                <w:rFonts w:asciiTheme="minorHAnsi" w:hAnsiTheme="minorHAnsi"/>
+              </w:rPr>
+            </w:pPr>
+          </w:p>
+        </w:tc>
+        <w:tc>
+          <w:tcPr>
+            <w:tcW w:w="5238" w:type="dxa"/>
+          </w:tcPr>
+          <w:p>
+            <w:pPr>
+              <w:rPr>
+                <w:rFonts w:asciiTheme="minorHAnsi" w:hAnsiTheme="minorHAnsi"/>
+              </w:rPr>
+            </w:pPr>
+            <w:proofErr w:type="spellStart"/>
+            <w:r>
+              <w:rPr>
+                <w:rFonts w:asciiTheme="minorHAnsi" w:hAnsiTheme="minorHAnsi"/>
+              </w:rPr>
+              <w:lastRenderedPageBreak/>
+              <w:t>Fblsuijkdgnkordlnj</w:t>
+            </w:r>
+            <w:proofErr w:type="spellEnd"/>
+            <w:r>
+              <w:rPr>
+                <w:rFonts w:asciiTheme="minorHAnsi" w:hAnsiTheme="minorHAnsi"/>
+              </w:rPr>
+              <w:t xml:space="preserve"> no I </w:t>
+            </w:r>
+            <w:proofErr w:type="gramStart"/>
+            <w:r>
+              <w:rPr>
+                <w:rFonts w:asciiTheme="minorHAnsi" w:hAnsiTheme="minorHAnsi"/>
+              </w:rPr>
+              <w:t>refuse</w:t>
+            </w:r>
+            <w:proofErr w:type="gramEnd"/>
+          </w:p>
+          <w:p>
+            <w:pPr>
+              <w:rPr>
+                <w:rFonts w:asciiTheme="minorHAnsi" w:hAnsiTheme="minorHAnsi"/>
+              </w:rPr>
+            </w:pPr>
+            <w:r>
+              <w:rPr>
+                <w:rFonts w:asciiTheme="minorHAnsi" w:hAnsiTheme="minorHAnsi"/>
+              </w:rPr>
+              <w:t xml:space="preserve">I will happily create a fork of the style guide that suggests tab </w:t>
+            </w:r>
+            <w:proofErr w:type="gramStart"/>
+            <w:r>
+              <w:rPr>
+                <w:rFonts w:asciiTheme="minorHAnsi" w:hAnsiTheme="minorHAnsi"/>
+              </w:rPr>
+              <w:t>chars</w:t>
+            </w:r>
+            <w:proofErr w:type="gramEnd"/>
+          </w:p>
+          <w:p>
+            <w:pPr>
+              <w:rPr>
+                <w:rFonts w:asciiTheme="minorHAnsi" w:hAnsiTheme="minorHAnsi"/>
+              </w:rPr>
+            </w:pPr>
+            <w:r>
+              <w:rPr>
+                <w:rFonts w:asciiTheme="minorHAnsi" w:hAnsiTheme="minorHAnsi"/>
+              </w:rPr>
+              <w:t xml:space="preserve">I will use tabs when I want to use tabs </w:t>
+            </w:r>
+            <w:proofErr w:type="gramStart"/>
+            <w:r>
+              <w:rPr>
+                <w:rFonts w:asciiTheme="minorHAnsi" w:hAnsiTheme="minorHAnsi"/>
+              </w:rPr>
+              <w:t>OK</w:t>
+            </w:r>
+            <w:proofErr w:type="gramEnd"/>
+          </w:p>
+          <w:p>
+            <w:pPr>
+              <w:rPr>
+                <w:rFonts w:asciiTheme="minorHAnsi" w:hAnsiTheme="minorHAnsi"/>
+              </w:rPr>
+            </w:pPr>
+            <w:r>
+              <w:rPr>
+                <w:rFonts w:asciiTheme="minorHAnsi" w:hAnsiTheme="minorHAnsi"/>
+              </w:rPr>
+              <w:lastRenderedPageBreak/>
+              <w:t>Tabs better than spaces</w:t>
+            </w:r>
+          </w:p>
+          <w:p>
+            <w:pPr>
+              <w:rPr>
+                <w:rFonts w:asciiTheme="minorHAnsi" w:hAnsiTheme="minorHAnsi"/>
+              </w:rPr>
+            </w:pPr>
+            <w:r>
+              <w:rPr>
+                <w:rFonts w:asciiTheme="minorHAnsi" w:hAnsiTheme="minorHAnsi"/>
+              </w:rPr>
+              <w:t xml:space="preserve">And </w:t>
+            </w:r>
+            <w:r>
+              <w:rPr>
+                <w:rFonts w:asciiTheme="minorHAnsi" w:hAnsiTheme="minorHAnsi"/>
+              </w:rPr>
+              <w:t>its my project not yours anyways</w:t>
+            </w:r>
+          </w:p>
+          <w:p>
+            <w:pPr>
+              <w:rPr>
+                <w:rFonts w:asciiTheme="minorHAnsi" w:hAnsiTheme="minorHAnsi"/>
+              </w:rPr>
+            </w:pPr>
+            <w:proofErr w:type="spellStart"/>
+            <w:r>
+              <w:rPr>
+                <w:rFonts w:asciiTheme="minorHAnsi" w:hAnsiTheme="minorHAnsi"/>
+              </w:rPr>
+              <w:t>Im</w:t>
+            </w:r>
+            <w:proofErr w:type="spellEnd"/>
+            <w:r>
+              <w:rPr>
+                <w:rFonts w:asciiTheme="minorHAnsi" w:hAnsiTheme="minorHAnsi"/>
+              </w:rPr>
+              <w:t xml:space="preserve"> sure its fine as long as </w:t>
+            </w:r>
+            <w:proofErr w:type="spellStart"/>
+            <w:r>
+              <w:rPr>
+                <w:rFonts w:asciiTheme="minorHAnsi" w:hAnsiTheme="minorHAnsi"/>
+              </w:rPr>
+              <w:t>its</w:t>
+            </w:r>
+            <w:proofErr w:type="spellEnd"/>
+            <w:r>
+              <w:rPr>
+                <w:rFonts w:asciiTheme="minorHAnsi" w:hAnsiTheme="minorHAnsi"/>
+              </w:rPr>
+              <w:t xml:space="preserve"> consistent</w:t>
+            </w:r>
+          </w:p>
+          <w:p>
+            <w:pPr>
+              <w:rPr>
+                <w:rFonts w:asciiTheme="minorHAnsi" w:hAnsiTheme="minorHAnsi"/>
+              </w:rPr>
+            </w:pPr>
+            <w:r>
+              <w:rPr>
+                <w:rFonts w:asciiTheme="minorHAnsi" w:hAnsiTheme="minorHAnsi"/>
+              </w:rPr>
+              <w:t xml:space="preserve">If I was serving on a </w:t>
+            </w:r>
+            <w:proofErr w:type="gramStart"/>
+            <w:r>
+              <w:rPr>
+                <w:rFonts w:asciiTheme="minorHAnsi" w:hAnsiTheme="minorHAnsi"/>
+              </w:rPr>
+              <w:t>server</w:t>
+            </w:r>
+            <w:proofErr w:type="gramEnd"/>
+            <w:r>
+              <w:rPr>
+                <w:rFonts w:asciiTheme="minorHAnsi" w:hAnsiTheme="minorHAnsi"/>
+              </w:rPr>
+              <w:t xml:space="preserve"> it would be minified (removed of whitespace etc) anyways so…</w:t>
+            </w:r>
+          </w:p>
+        </w:tc>
+      </w:tr>
+      <w:tr>
+        <w:trPr>
+          <w:trHeight w:val="831"/>
+        </w:trPr>
+        <w:tc>
+          <w:tcPr>
+            <w:tcW w:w="4390" w:type="dxa"/>
+          </w:tcPr>
+          <w:p>
+            <w:pPr>
+              <w:rPr>
+                <w:rFonts w:asciiTheme="minorHAnsi" w:hAnsiTheme="minorHAnsi"/>
+              </w:rPr>
+            </w:pPr>
+            <w:r>
+              <w:rPr>
+                <w:rFonts w:asciiTheme="minorHAnsi" w:hAnsiTheme="minorHAnsi"/>
+              </w:rPr>
+              <w:lastRenderedPageBreak/>
+              <w:t>The rest of them</w:t>
+            </w:r>
+          </w:p>
+        </w:tc>
+        <w:tc>
+          <w:tcPr>
+            <w:tcW w:w="5238" w:type="dxa"/>
+          </w:tcPr>
+          <w:p>
+            <w:pPr>
+              <w:rPr>
+                <w:rFonts w:asciiTheme="minorHAnsi" w:hAnsiTheme="minorHAnsi"/>
+              </w:rPr>
+            </w:pPr>
+            <w:proofErr w:type="gramStart"/>
+            <w:r>
+              <w:rPr>
+                <w:rFonts w:asciiTheme="minorHAnsi" w:hAnsiTheme="minorHAnsi"/>
+              </w:rPr>
+              <w:t>Yeah</w:t>
+            </w:r>
+            <w:proofErr w:type="gramEnd"/>
+            <w:r>
+              <w:rPr>
+                <w:rFonts w:asciiTheme="minorHAnsi" w:hAnsiTheme="minorHAnsi"/>
+              </w:rPr>
+              <w:t xml:space="preserve"> I followed</w:t>
+            </w:r>
           </w:p>
         </w:tc>
       </w:tr>
@@ -2310,6 +3127,41 @@
                 <w:sz w:val="22"/>
               </w:rPr>
             </w:pPr>
+            <w:r>
+              <w:rPr>
+                <w:rFonts w:asciiTheme="minorHAnsi" w:hAnsiTheme="minorHAnsi" w:cstheme="minorHAnsi"/>
+                <w:sz w:val="22"/>
+              </w:rPr>
+              <w:t xml:space="preserve">This relates to the way things look. It is important to enhance the user experience. Users will be much happier using a clean, organised setup compared to a </w:t>
+            </w:r>
+            <w:r>
+              <w:rPr>
+                <w:rFonts w:asciiTheme="minorHAnsi" w:hAnsiTheme="minorHAnsi" w:cstheme="minorHAnsi"/>
+                <w:i/>
+                <w:iCs/>
+                <w:sz w:val="22"/>
+              </w:rPr>
+              <w:t>mess</w:t>
+            </w:r>
+            <w:r>
+              <w:rPr>
+                <w:rFonts w:asciiTheme="minorHAnsi" w:hAnsiTheme="minorHAnsi" w:cstheme="minorHAnsi"/>
+                <w:sz w:val="22"/>
+              </w:rPr>
+              <w:t xml:space="preserve">. It therefore needs to be considered so that </w:t>
+            </w:r>
+            <w:r>
+              <w:rPr>
+                <w:rFonts w:asciiTheme="minorHAnsi" w:hAnsiTheme="minorHAnsi" w:cstheme="minorHAnsi"/>
+              </w:rPr>
+              <w:t>users of the website will be attracted to its design and be more likely to consider going to the formal</w:t>
+            </w:r>
+            <w:r>
+              <w:rPr>
+                <w:rFonts w:asciiTheme="minorHAnsi" w:hAnsiTheme="minorHAnsi" w:cstheme="minorHAnsi"/>
+              </w:rPr>
+              <w:t>.</w:t>
+            </w:r>
           </w:p>
         </w:tc>
         <w:tc>
@@ -2323,6 +3175,52 @@
                 <w:sz w:val="22"/>
               </w:rPr>
             </w:pPr>
+            <w:r>
+              <w:rPr>
+                <w:rFonts w:asciiTheme="minorHAnsi" w:hAnsiTheme="minorHAnsi" w:cstheme="minorHAnsi"/>
+                <w:sz w:val="22"/>
+              </w:rPr>
+              <w:t xml:space="preserve">This mostly affects stylesheets (the CSS) as </w:t>
+            </w:r>
+            <w:proofErr w:type="gramStart"/>
+            <w:r>
+              <w:rPr>
+                <w:rFonts w:asciiTheme="minorHAnsi" w:hAnsiTheme="minorHAnsi" w:cstheme="minorHAnsi"/>
+                <w:sz w:val="22"/>
+              </w:rPr>
+              <w:t>these store</w:t>
+            </w:r>
+            <w:proofErr w:type="gramEnd"/>
+            <w:r>
+              <w:rPr>
+                <w:rFonts w:asciiTheme="minorHAnsi" w:hAnsiTheme="minorHAnsi" w:cstheme="minorHAnsi"/>
+                <w:sz w:val="22"/>
+              </w:rPr>
+              <w:t xml:space="preserve"> the majority of aesthetic and stylistic changes. To address </w:t>
+            </w:r>
+            <w:proofErr w:type="gramStart"/>
+            <w:r>
+              <w:rPr>
+                <w:rFonts w:asciiTheme="minorHAnsi" w:hAnsiTheme="minorHAnsi" w:cstheme="minorHAnsi"/>
+                <w:sz w:val="22"/>
+              </w:rPr>
+              <w:t>this</w:t>
+            </w:r>
+            <w:proofErr w:type="gramEnd"/>
+            <w:r>
+              <w:rPr>
+                <w:rFonts w:asciiTheme="minorHAnsi" w:hAnsiTheme="minorHAnsi" w:cstheme="minorHAnsi"/>
+                <w:sz w:val="22"/>
+              </w:rPr>
+              <w:t xml:space="preserve"> I would have to </w:t>
+            </w:r>
+            <w:r>
+              <w:rPr>
+                <w:rFonts w:asciiTheme="minorHAnsi" w:hAnsiTheme="minorHAnsi" w:cstheme="minorHAnsi"/>
+                <w:sz w:val="22"/>
+              </w:rPr>
+              <w:t>make changes to the styles so that they appeal to the users and fit the theme of the formal.</w:t>
+            </w:r>
           </w:p>
         </w:tc>
       </w:tr>
@@ -2344,24 +3242,46 @@
             </w:pPr>
             <w:r>
               <w:rPr>
+                <w:rFonts w:asciiTheme="minorHAnsi" w:eastAsia="Arial" w:hAnsiTheme="minorHAnsi" w:cstheme="minorHAnsi"/>
+              </w:rPr>
+              <w:t>Functionality</w:t>
+            </w:r>
+          </w:p>
+        </w:tc>
+        <w:tc>
+          <w:tcPr>
+            <w:tcW w:w="3969" w:type="dxa"/>
+          </w:tcPr>
+          <w:p>
+            <w:pPr>
+              <w:rPr>
                 <w:rFonts w:asciiTheme="minorHAnsi" w:hAnsiTheme="minorHAnsi" w:cstheme="minorHAnsi"/>
                 <w:sz w:val="22"/>
               </w:rPr>
-              <w:t>Social</w:t>
-            </w:r>
-          </w:p>
-        </w:tc>
-        <w:tc>
-          <w:tcPr>
-            <w:tcW w:w="3969" w:type="dxa"/>
-          </w:tcPr>
-          <w:p>
-            <w:pPr>
+            </w:pPr>
+            <w:r>
               <w:rPr>
                 <w:rFonts w:asciiTheme="minorHAnsi" w:hAnsiTheme="minorHAnsi" w:cstheme="minorHAnsi"/>
                 <w:sz w:val="22"/>
               </w:rPr>
-            </w:pPr>
+              <w:t xml:space="preserve">This relates to how well something can function – it needs to be able to do its job, and well. It is important because most of the time, the functionality of something is the most important aspect. If you ask for a system to organise data in a specific way then you don’t want to get something that looks </w:t>
+            </w:r>
+            <w:proofErr w:type="gramStart"/>
+            <w:r>
+              <w:rPr>
+                <w:rFonts w:asciiTheme="minorHAnsi" w:hAnsiTheme="minorHAnsi" w:cstheme="minorHAnsi"/>
+                <w:sz w:val="22"/>
+              </w:rPr>
+              <w:t>good, but</w:t>
+            </w:r>
+            <w:proofErr w:type="gramEnd"/>
+            <w:r>
+              <w:rPr>
+                <w:rFonts w:asciiTheme="minorHAnsi" w:hAnsiTheme="minorHAnsi" w:cstheme="minorHAnsi"/>
+                <w:sz w:val="22"/>
+              </w:rPr>
+              <w:t xml:space="preserve"> doesn’t work. </w:t>
+            </w:r>
           </w:p>
         </w:tc>
         <w:tc>
@@ -2375,6 +3295,29 @@
                 <w:sz w:val="22"/>
               </w:rPr>
             </w:pPr>
+            <w:r>
+              <w:rPr>
+                <w:rFonts w:asciiTheme="minorHAnsi" w:hAnsiTheme="minorHAnsi" w:cstheme="minorHAnsi"/>
+                <w:sz w:val="22"/>
+              </w:rPr>
+              <w:t xml:space="preserve">Functionality affects how the Tables and Queries are set up, as tables/queries are the </w:t>
+            </w:r>
+            <w:r>
+              <w:rPr>
+                <w:rFonts w:asciiTheme="minorHAnsi" w:hAnsiTheme="minorHAnsi" w:cstheme="minorHAnsi"/>
+                <w:i/>
+                <w:iCs/>
+                <w:sz w:val="22"/>
+              </w:rPr>
+              <w:t>functional</w:t>
+            </w:r>
+            <w:r>
+              <w:rPr>
+                <w:rFonts w:asciiTheme="minorHAnsi" w:hAnsiTheme="minorHAnsi" w:cstheme="minorHAnsi"/>
+                <w:sz w:val="22"/>
+              </w:rPr>
+              <w:t xml:space="preserve"> part of the database. However, the forms and reports also have an aspect of functionality. Buttons can be used to make forms/reports more usable, which makes them more functional. To address we need to make sure that our database works as intended and can perform the jobs it needs to.</w:t>
+            </w:r>
           </w:p>
         </w:tc>
       </w:tr>
@@ -2421,6 +3364,31 @@
                 <w:sz w:val="22"/>
               </w:rPr>
             </w:pPr>
+            <w:r>
+              <w:rPr>
+                <w:rFonts w:asciiTheme="minorHAnsi" w:hAnsiTheme="minorHAnsi" w:cstheme="minorHAnsi"/>
+                <w:sz w:val="22"/>
+              </w:rPr>
+              <w:t xml:space="preserve">This relates to storing other </w:t>
+            </w:r>
+            <w:proofErr w:type="spellStart"/>
+            <w:proofErr w:type="gramStart"/>
+            <w:r>
+              <w:rPr>
+                <w:rFonts w:asciiTheme="minorHAnsi" w:hAnsiTheme="minorHAnsi" w:cstheme="minorHAnsi"/>
+                <w:sz w:val="22"/>
+              </w:rPr>
+              <w:t>peoples</w:t>
+            </w:r>
+            <w:proofErr w:type="spellEnd"/>
+            <w:proofErr w:type="gramEnd"/>
+            <w:r>
+              <w:rPr>
+                <w:rFonts w:asciiTheme="minorHAnsi" w:hAnsiTheme="minorHAnsi" w:cstheme="minorHAnsi"/>
+                <w:sz w:val="22"/>
+              </w:rPr>
+              <w:t xml:space="preserve"> personal information. It is best not to store anyone’s personal information unless you need it, and to warn your users of the information you are storing about them. It needs to be considered because you don’t want to be the one who accidentally leaks thousands of user’s information if someone gets access to your database.</w:t>
+            </w:r>
           </w:p>
         </w:tc>
         <w:tc>
@@ -2434,6 +3402,13 @@
                 <w:sz w:val="22"/>
               </w:rPr>
             </w:pPr>
+            <w:r>
+              <w:rPr>
+                <w:rFonts w:asciiTheme="minorHAnsi" w:hAnsiTheme="minorHAnsi" w:cstheme="minorHAnsi"/>
+                <w:sz w:val="22"/>
+              </w:rPr>
+              <w:t>The tables are mostly affected by this, as it requires added/removed columns, according to what data does/doesn’t need stored, but also forms/reports, as the relevant data link would need removed from that resource. To address, I would need to ensure that I am not storing any information that isn’t useful for a reasonable purpose. It would also be good to inform the user of what data is being stored.</w:t>
+            </w:r>
           </w:p>
         </w:tc>
       </w:tr>
@@ -2457,6 +3432,7 @@
               <w:rPr>
                 <w:rFonts w:asciiTheme="minorHAnsi" w:eastAsia="Arial" w:hAnsiTheme="minorHAnsi" w:cstheme="minorHAnsi"/>
               </w:rPr>
+              <w:lastRenderedPageBreak/>
               <w:t>Health and safety</w:t>
             </w:r>
           </w:p>
@@ -2472,14 +3448,29 @@
                 <w:sz w:val="22"/>
               </w:rPr>
             </w:pPr>
-          </w:p>
-          <w:p>
-            <w:pPr>
+            <w:r>
               <w:rPr>
                 <w:rFonts w:asciiTheme="minorHAnsi" w:hAnsiTheme="minorHAnsi" w:cstheme="minorHAnsi"/>
                 <w:sz w:val="22"/>
               </w:rPr>
-            </w:pPr>
+              <w:t xml:space="preserve">This relates to not dying while making the database. Electricity is very good for DYING so it is best not to have any water near computers as water is conductive of electricity. This is important as if DEAD you cannot make database. I need to consider </w:t>
+            </w:r>
+            <w:proofErr w:type="gramStart"/>
+            <w:r>
+              <w:rPr>
+                <w:rFonts w:asciiTheme="minorHAnsi" w:hAnsiTheme="minorHAnsi" w:cstheme="minorHAnsi"/>
+                <w:sz w:val="22"/>
+              </w:rPr>
+              <w:t>it</w:t>
+            </w:r>
+            <w:proofErr w:type="gramEnd"/>
+            <w:r>
+              <w:rPr>
+                <w:rFonts w:asciiTheme="minorHAnsi" w:hAnsiTheme="minorHAnsi" w:cstheme="minorHAnsi"/>
+                <w:sz w:val="22"/>
+              </w:rPr>
+              <w:t xml:space="preserve"> so I don’t DIE and become unable to make database.</w:t>
+            </w:r>
           </w:p>
         </w:tc>
         <w:tc>
@@ -2493,6 +3484,45 @@
                 <w:sz w:val="22"/>
               </w:rPr>
             </w:pPr>
+            <w:r>
+              <w:rPr>
+                <w:rFonts w:asciiTheme="minorHAnsi" w:hAnsiTheme="minorHAnsi" w:cstheme="minorHAnsi"/>
+                <w:sz w:val="22"/>
+              </w:rPr>
+              <w:t xml:space="preserve">The entire database could be affected by this. To address </w:t>
+            </w:r>
+            <w:proofErr w:type="gramStart"/>
+            <w:r>
+              <w:rPr>
+                <w:rFonts w:asciiTheme="minorHAnsi" w:hAnsiTheme="minorHAnsi" w:cstheme="minorHAnsi"/>
+                <w:sz w:val="22"/>
+              </w:rPr>
+              <w:t>this</w:t>
+            </w:r>
+            <w:proofErr w:type="gramEnd"/>
+            <w:r>
+              <w:rPr>
+                <w:rFonts w:asciiTheme="minorHAnsi" w:hAnsiTheme="minorHAnsi" w:cstheme="minorHAnsi"/>
+                <w:sz w:val="22"/>
+              </w:rPr>
+              <w:t xml:space="preserve"> I could avoid doing unsafe things around the work environment. For </w:t>
+            </w:r>
+            <w:proofErr w:type="gramStart"/>
+            <w:r>
+              <w:rPr>
+                <w:rFonts w:asciiTheme="minorHAnsi" w:hAnsiTheme="minorHAnsi" w:cstheme="minorHAnsi"/>
+                <w:sz w:val="22"/>
+              </w:rPr>
+              <w:t>example</w:t>
+            </w:r>
+            <w:proofErr w:type="gramEnd"/>
+            <w:r>
+              <w:rPr>
+                <w:rFonts w:asciiTheme="minorHAnsi" w:hAnsiTheme="minorHAnsi" w:cstheme="minorHAnsi"/>
+                <w:sz w:val="22"/>
+              </w:rPr>
+              <w:t xml:space="preserve"> I will avoid drinking water near computers to avoid DYING.</w:t>
+            </w:r>
           </w:p>
         </w:tc>
       </w:tr>
@@ -3809,6 +4839,119 @@
     </w:lvl>
   </w:abstractNum>
   <w:abstractNum w:abstractNumId="1" w15:restartNumberingAfterBreak="0">
+    <w:nsid w:val="067852E3"/>
+    <w:multiLevelType w:val="hybridMultilevel"/>
+    <w:tmpl w:val="3A8C80BC"/>
+    <w:lvl w:ilvl="0" w:tplc="14090001">
+      <w:start w:val="1"/>
+      <w:numFmt w:val="bullet"/>
+      <w:lvlText w:val=""/>
+      <w:lvlJc w:val="left"/>
+      <w:pPr>
+        <w:ind w:left="720" w:hanging="360"/>
+      </w:pPr>
+      <w:rPr>
+        <w:rFonts w:ascii="Symbol" w:hAnsi="Symbol" w:hint="default"/>
+      </w:rPr>
+    </w:lvl>
+    <w:lvl w:ilvl="1" w:tplc="14090003" w:tentative="1">
+      <w:start w:val="1"/>
+      <w:numFmt w:val="bullet"/>
+      <w:lvlText w:val="o"/>
+      <w:lvlJc w:val="left"/>
+      <w:pPr>
+        <w:ind w:left="1440" w:hanging="360"/>
+      </w:pPr>
+      <w:rPr>
+        <w:rFonts w:ascii="Courier New" w:hAnsi="Courier New" w:cs="Courier New" w:hint="default"/>
+      </w:rPr>
+    </w:lvl>
+    <w:lvl w:ilvl="2" w:tplc="14090005" w:tentative="1">
+      <w:start w:val="1"/>
+      <w:numFmt w:val="bullet"/>
+      <w:lvlText w:val=""/>
+      <w:lvlJc w:val="left"/>
+      <w:pPr>
+        <w:ind w:left="2160" w:hanging="360"/>
+      </w:pPr>
+      <w:rPr>
+        <w:rFonts w:ascii="Wingdings" w:hAnsi="Wingdings" w:hint="default"/>
+      </w:rPr>
+    </w:lvl>
+    <w:lvl w:ilvl="3" w:tplc="14090001" w:tentative="1">
+      <w:start w:val="1"/>
+      <w:numFmt w:val="bullet"/>
+      <w:lvlText w:val=""/>
+      <w:lvlJc w:val="left"/>
+      <w:pPr>
+        <w:ind w:left="2880" w:hanging="360"/>
+      </w:pPr>
+      <w:rPr>
+        <w:rFonts w:ascii="Symbol" w:hAnsi="Symbol" w:hint="default"/>
+      </w:rPr>
+    </w:lvl>
+    <w:lvl w:ilvl="4" w:tplc="14090003" w:tentative="1">
+      <w:start w:val="1"/>
+      <w:numFmt w:val="bullet"/>
+      <w:lvlText w:val="o"/>
+      <w:lvlJc w:val="left"/>
+      <w:pPr>
+        <w:ind w:left="3600" w:hanging="360"/>
+      </w:pPr>
+      <w:rPr>
+        <w:rFonts w:ascii="Courier New" w:hAnsi="Courier New" w:cs="Courier New" w:hint="default"/>
+      </w:rPr>
+    </w:lvl>
+    <w:lvl w:ilvl="5" w:tplc="14090005" w:tentative="1">
+      <w:start w:val="1"/>
+      <w:numFmt w:val="bullet"/>
+      <w:lvlText w:val=""/>
+      <w:lvlJc w:val="left"/>
+      <w:pPr>
+        <w:ind w:left="4320" w:hanging="360"/>
+      </w:pPr>
+      <w:rPr>
+        <w:rFonts w:ascii="Wingdings" w:hAnsi="Wingdings" w:hint="default"/>
+      </w:rPr>
+    </w:lvl>
+    <w:lvl w:ilvl="6" w:tplc="14090001" w:tentative="1">
+      <w:start w:val="1"/>
+      <w:numFmt w:val="bullet"/>
+      <w:lvlText w:val=""/>
+      <w:lvlJc w:val="left"/>
+      <w:pPr>
+        <w:ind w:left="5040" w:hanging="360"/>
+      </w:pPr>
+      <w:rPr>
+        <w:rFonts w:ascii="Symbol" w:hAnsi="Symbol" w:hint="default"/>
+      </w:rPr>
+    </w:lvl>
+    <w:lvl w:ilvl="7" w:tplc="14090003" w:tentative="1">
+      <w:start w:val="1"/>
+      <w:numFmt w:val="bullet"/>
+      <w:lvlText w:val="o"/>
+      <w:lvlJc w:val="left"/>
+      <w:pPr>
+        <w:ind w:left="5760" w:hanging="360"/>
+      </w:pPr>
+      <w:rPr>
+        <w:rFonts w:ascii="Courier New" w:hAnsi="Courier New" w:cs="Courier New" w:hint="default"/>
+      </w:rPr>
+    </w:lvl>
+    <w:lvl w:ilvl="8" w:tplc="14090005" w:tentative="1">
+      <w:start w:val="1"/>
+      <w:numFmt w:val="bullet"/>
+      <w:lvlText w:val=""/>
+      <w:lvlJc w:val="left"/>
+      <w:pPr>
+        <w:ind w:left="6480" w:hanging="360"/>
+      </w:pPr>
+      <w:rPr>
+        <w:rFonts w:ascii="Wingdings" w:hAnsi="Wingdings" w:hint="default"/>
+      </w:rPr>
+    </w:lvl>
+  </w:abstractNum>
+  <w:abstractNum w:abstractNumId="2" w15:restartNumberingAfterBreak="0">
     <w:nsid w:val="0A982A30"/>
     <w:multiLevelType w:val="hybridMultilevel"/>
     <w:tmpl w:val="7F44D002"/>
@@ -3921,7 +5064,7 @@
       </w:rPr>
     </w:lvl>
   </w:abstractNum>
-  <w:abstractNum w:abstractNumId="2" w15:restartNumberingAfterBreak="0">
+  <w:abstractNum w:abstractNumId="3" w15:restartNumberingAfterBreak="0">
     <w:nsid w:val="133644EF"/>
     <w:multiLevelType w:val="multilevel"/>
     <w:tmpl w:val="A380F180"/>
@@ -4034,7 +5177,7 @@
       </w:rPr>
     </w:lvl>
   </w:abstractNum>
-  <w:abstractNum w:abstractNumId="3" w15:restartNumberingAfterBreak="0">
+  <w:abstractNum w:abstractNumId="4" w15:restartNumberingAfterBreak="0">
     <w:nsid w:val="1C2B523C"/>
     <w:multiLevelType w:val="multilevel"/>
     <w:tmpl w:val="0C405852"/>
@@ -4147,7 +5290,7 @@
       </w:rPr>
     </w:lvl>
   </w:abstractNum>
-  <w:abstractNum w:abstractNumId="4" w15:restartNumberingAfterBreak="0">
+  <w:abstractNum w:abstractNumId="5" w15:restartNumberingAfterBreak="0">
     <w:nsid w:val="28DE0189"/>
     <w:multiLevelType w:val="multilevel"/>
     <w:tmpl w:val="0FEAFE48"/>
@@ -4260,7 +5403,7 @@
       </w:rPr>
     </w:lvl>
   </w:abstractNum>
-  <w:abstractNum w:abstractNumId="5" w15:restartNumberingAfterBreak="0">
+  <w:abstractNum w:abstractNumId="6" w15:restartNumberingAfterBreak="0">
     <w:nsid w:val="296840BD"/>
     <w:multiLevelType w:val="multilevel"/>
     <w:tmpl w:val="92AA2FD0"/>
@@ -4373,7 +5516,7 @@
       </w:rPr>
     </w:lvl>
   </w:abstractNum>
-  <w:abstractNum w:abstractNumId="6" w15:restartNumberingAfterBreak="0">
+  <w:abstractNum w:abstractNumId="7" w15:restartNumberingAfterBreak="0">
     <w:nsid w:val="2AA364DC"/>
     <w:multiLevelType w:val="hybridMultilevel"/>
     <w:tmpl w:val="8A127F0C"/>
@@ -4459,7 +5602,7 @@
       </w:pPr>
     </w:lvl>
   </w:abstractNum>
-  <w:abstractNum w:abstractNumId="7" w15:restartNumberingAfterBreak="0">
+  <w:abstractNum w:abstractNumId="8" w15:restartNumberingAfterBreak="0">
     <w:nsid w:val="34AF65F9"/>
     <w:multiLevelType w:val="multilevel"/>
     <w:tmpl w:val="896ED4FA"/>
@@ -4572,7 +5715,7 @@
       </w:rPr>
     </w:lvl>
   </w:abstractNum>
-  <w:abstractNum w:abstractNumId="8" w15:restartNumberingAfterBreak="0">
+  <w:abstractNum w:abstractNumId="9" w15:restartNumberingAfterBreak="0">
     <w:nsid w:val="36157EC1"/>
     <w:multiLevelType w:val="hybridMultilevel"/>
     <w:tmpl w:val="2F16A7CE"/>
@@ -4658,7 +5801,7 @@
       </w:pPr>
     </w:lvl>
   </w:abstractNum>
-  <w:abstractNum w:abstractNumId="9" w15:restartNumberingAfterBreak="0">
+  <w:abstractNum w:abstractNumId="10" w15:restartNumberingAfterBreak="0">
     <w:nsid w:val="3C58375C"/>
     <w:multiLevelType w:val="hybridMultilevel"/>
     <w:tmpl w:val="2A9CF96C"/>
@@ -4771,7 +5914,7 @@
       </w:rPr>
     </w:lvl>
   </w:abstractNum>
-  <w:abstractNum w:abstractNumId="10" w15:restartNumberingAfterBreak="0">
+  <w:abstractNum w:abstractNumId="11" w15:restartNumberingAfterBreak="0">
     <w:nsid w:val="40BD63B3"/>
     <w:multiLevelType w:val="hybridMultilevel"/>
     <w:tmpl w:val="0DBC23F2"/>
@@ -4884,7 +6027,7 @@
       </w:rPr>
     </w:lvl>
   </w:abstractNum>
-  <w:abstractNum w:abstractNumId="11" w15:restartNumberingAfterBreak="0">
+  <w:abstractNum w:abstractNumId="12" w15:restartNumberingAfterBreak="0">
     <w:nsid w:val="453C4484"/>
     <w:multiLevelType w:val="multilevel"/>
     <w:tmpl w:val="8F764EEA"/>
@@ -5006,7 +6149,7 @@
       </w:rPr>
     </w:lvl>
   </w:abstractNum>
-  <w:abstractNum w:abstractNumId="12" w15:restartNumberingAfterBreak="0">
+  <w:abstractNum w:abstractNumId="13" w15:restartNumberingAfterBreak="0">
     <w:nsid w:val="4D322A92"/>
     <w:multiLevelType w:val="hybridMultilevel"/>
     <w:tmpl w:val="A09044D0"/>
@@ -5119,7 +6262,7 @@
       </w:rPr>
     </w:lvl>
   </w:abstractNum>
-  <w:abstractNum w:abstractNumId="13" w15:restartNumberingAfterBreak="0">
+  <w:abstractNum w:abstractNumId="14" w15:restartNumberingAfterBreak="0">
     <w:nsid w:val="4F083ED3"/>
     <w:multiLevelType w:val="hybridMultilevel"/>
     <w:tmpl w:val="1F2A16A0"/>
@@ -5208,7 +6351,7 @@
       </w:pPr>
     </w:lvl>
   </w:abstractNum>
-  <w:abstractNum w:abstractNumId="14" w15:restartNumberingAfterBreak="0">
+  <w:abstractNum w:abstractNumId="15" w15:restartNumberingAfterBreak="0">
     <w:nsid w:val="61A127AD"/>
     <w:multiLevelType w:val="multilevel"/>
     <w:tmpl w:val="9E800DDE"/>
@@ -5321,7 +6464,7 @@
       </w:rPr>
     </w:lvl>
   </w:abstractNum>
-  <w:abstractNum w:abstractNumId="15" w15:restartNumberingAfterBreak="0">
+  <w:abstractNum w:abstractNumId="16" w15:restartNumberingAfterBreak="0">
     <w:nsid w:val="644B614E"/>
     <w:multiLevelType w:val="hybridMultilevel"/>
     <w:tmpl w:val="ADB45B96"/>
@@ -5434,7 +6577,7 @@
       </w:rPr>
     </w:lvl>
   </w:abstractNum>
-  <w:abstractNum w:abstractNumId="16" w15:restartNumberingAfterBreak="0">
+  <w:abstractNum w:abstractNumId="17" w15:restartNumberingAfterBreak="0">
     <w:nsid w:val="674B63F6"/>
     <w:multiLevelType w:val="hybridMultilevel"/>
     <w:tmpl w:val="251C1D1A"/>
@@ -5547,7 +6690,7 @@
       </w:rPr>
     </w:lvl>
   </w:abstractNum>
-  <w:abstractNum w:abstractNumId="17" w15:restartNumberingAfterBreak="0">
+  <w:abstractNum w:abstractNumId="18" w15:restartNumberingAfterBreak="0">
     <w:nsid w:val="67D51F8C"/>
     <w:multiLevelType w:val="hybridMultilevel"/>
     <w:tmpl w:val="0F98ABF8"/>
@@ -5660,7 +6803,7 @@
       </w:rPr>
     </w:lvl>
   </w:abstractNum>
-  <w:abstractNum w:abstractNumId="18" w15:restartNumberingAfterBreak="0">
+  <w:abstractNum w:abstractNumId="19" w15:restartNumberingAfterBreak="0">
     <w:nsid w:val="68485376"/>
     <w:multiLevelType w:val="hybridMultilevel"/>
     <w:tmpl w:val="38C082B0"/>
@@ -5773,7 +6916,7 @@
       </w:rPr>
     </w:lvl>
   </w:abstractNum>
-  <w:abstractNum w:abstractNumId="19" w15:restartNumberingAfterBreak="0">
+  <w:abstractNum w:abstractNumId="20" w15:restartNumberingAfterBreak="0">
     <w:nsid w:val="6D9D77BF"/>
     <w:multiLevelType w:val="hybridMultilevel"/>
     <w:tmpl w:val="7B4EFF84"/>
@@ -5886,7 +7029,7 @@
       </w:rPr>
     </w:lvl>
   </w:abstractNum>
-  <w:abstractNum w:abstractNumId="20" w15:restartNumberingAfterBreak="0">
+  <w:abstractNum w:abstractNumId="21" w15:restartNumberingAfterBreak="0">
     <w:nsid w:val="79DE1787"/>
     <w:multiLevelType w:val="hybridMultilevel"/>
     <w:tmpl w:val="AB1E2BD0"/>
@@ -5999,7 +7142,7 @@
       </w:rPr>
     </w:lvl>
   </w:abstractNum>
-  <w:abstractNum w:abstractNumId="21" w15:restartNumberingAfterBreak="0">
+  <w:abstractNum w:abstractNumId="22" w15:restartNumberingAfterBreak="0">
     <w:nsid w:val="7C615ADF"/>
     <w:multiLevelType w:val="hybridMultilevel"/>
     <w:tmpl w:val="E684E258"/>
@@ -6112,7 +7255,7 @@
       </w:rPr>
     </w:lvl>
   </w:abstractNum>
-  <w:abstractNum w:abstractNumId="22" w15:restartNumberingAfterBreak="0">
+  <w:abstractNum w:abstractNumId="23" w15:restartNumberingAfterBreak="0">
     <w:nsid w:val="7F77504F"/>
     <w:multiLevelType w:val="hybridMultilevel"/>
     <w:tmpl w:val="4BDCB0FA"/>
@@ -6225,7 +7368,7 @@
       </w:rPr>
     </w:lvl>
   </w:abstractNum>
-  <w:abstractNum w:abstractNumId="23" w15:restartNumberingAfterBreak="0">
+  <w:abstractNum w:abstractNumId="24" w15:restartNumberingAfterBreak="0">
     <w:nsid w:val="7FB46798"/>
     <w:multiLevelType w:val="hybridMultilevel"/>
     <w:tmpl w:val="DEB0B796"/>
@@ -6339,76 +7482,79 @@
     </w:lvl>
   </w:abstractNum>
   <w:num w:numId="1" w16cid:durableId="1660881919">
+    <w:abstractNumId w:val="12"/>
+  </w:num>
+  <w:num w:numId="2" w16cid:durableId="865211204">
+    <w:abstractNumId w:val="19"/>
+  </w:num>
+  <w:num w:numId="3" w16cid:durableId="728966270">
+    <w:abstractNumId w:val="23"/>
+  </w:num>
+  <w:num w:numId="4" w16cid:durableId="1795126699">
+    <w:abstractNumId w:val="24"/>
+  </w:num>
+  <w:num w:numId="5" w16cid:durableId="1315642161">
+    <w:abstractNumId w:val="13"/>
+  </w:num>
+  <w:num w:numId="6" w16cid:durableId="424158130">
+    <w:abstractNumId w:val="17"/>
+  </w:num>
+  <w:num w:numId="7" w16cid:durableId="767579914">
+    <w:abstractNumId w:val="16"/>
+  </w:num>
+  <w:num w:numId="8" w16cid:durableId="2061779002">
     <w:abstractNumId w:val="11"/>
   </w:num>
-  <w:num w:numId="2" w16cid:durableId="865211204">
+  <w:num w:numId="9" w16cid:durableId="1622491290">
+    <w:abstractNumId w:val="7"/>
+  </w:num>
+  <w:num w:numId="10" w16cid:durableId="843014970">
+    <w:abstractNumId w:val="2"/>
+  </w:num>
+  <w:num w:numId="11" w16cid:durableId="260182287">
     <w:abstractNumId w:val="18"/>
   </w:num>
-  <w:num w:numId="3" w16cid:durableId="728966270">
+  <w:num w:numId="12" w16cid:durableId="734668171">
     <w:abstractNumId w:val="22"/>
   </w:num>
-  <w:num w:numId="4" w16cid:durableId="1795126699">
-    <w:abstractNumId w:val="23"/>
+  <w:num w:numId="13" w16cid:durableId="452673991">
+    <w:abstractNumId w:val="20"/>
   </w:num>
-  <w:num w:numId="5" w16cid:durableId="1315642161">
-    <w:abstractNumId w:val="12"/>
+  <w:num w:numId="14" w16cid:durableId="169412729">
+    <w:abstractNumId w:val="9"/>
   </w:num>
-  <w:num w:numId="6" w16cid:durableId="424158130">
-    <w:abstractNumId w:val="16"/>
-  </w:num>
-  <w:num w:numId="7" w16cid:durableId="767579914">
-    <w:abstractNumId w:val="15"/>
-  </w:num>
-  <w:num w:numId="8" w16cid:durableId="2061779002">
-    <w:abstractNumId w:val="10"/>
-  </w:num>
-  <w:num w:numId="9" w16cid:durableId="1622491290">
-    <w:abstractNumId w:val="6"/>
-  </w:num>
-  <w:num w:numId="10" w16cid:durableId="843014970">
-    <w:abstractNumId w:val="1"/>
-  </w:num>
-  <w:num w:numId="11" w16cid:durableId="260182287">
-    <w:abstractNumId w:val="17"/>
-  </w:num>
-  <w:num w:numId="12" w16cid:durableId="734668171">
+  <w:num w:numId="15" w16cid:durableId="294483817">
     <w:abstractNumId w:val="21"/>
   </w:num>
-  <w:num w:numId="13" w16cid:durableId="452673991">
-    <w:abstractNumId w:val="19"/>
-  </w:num>
-  <w:num w:numId="14" w16cid:durableId="169412729">
-    <w:abstractNumId w:val="8"/>
-  </w:num>
-  <w:num w:numId="15" w16cid:durableId="294483817">
-    <w:abstractNumId w:val="20"/>
-  </w:num>
   <w:num w:numId="16" w16cid:durableId="1577591384">
-    <w:abstractNumId w:val="13"/>
+    <w:abstractNumId w:val="14"/>
   </w:num>
   <w:num w:numId="17" w16cid:durableId="1279991209">
     <w:abstractNumId w:val="0"/>
   </w:num>
   <w:num w:numId="18" w16cid:durableId="1140928044">
-    <w:abstractNumId w:val="2"/>
+    <w:abstractNumId w:val="3"/>
   </w:num>
   <w:num w:numId="19" w16cid:durableId="1404990599">
-    <w:abstractNumId w:val="9"/>
+    <w:abstractNumId w:val="10"/>
   </w:num>
   <w:num w:numId="20" w16cid:durableId="1261404042">
+    <w:abstractNumId w:val="6"/>
+  </w:num>
+  <w:num w:numId="21" w16cid:durableId="1598247636">
     <w:abstractNumId w:val="5"/>
   </w:num>
-  <w:num w:numId="21" w16cid:durableId="1598247636">
+  <w:num w:numId="22" w16cid:durableId="241568184">
+    <w:abstractNumId w:val="15"/>
+  </w:num>
+  <w:num w:numId="23" w16cid:durableId="1385566253">
+    <w:abstractNumId w:val="8"/>
+  </w:num>
+  <w:num w:numId="24" w16cid:durableId="158158111">
     <w:abstractNumId w:val="4"/>
   </w:num>
-  <w:num w:numId="22" w16cid:durableId="241568184">
-    <w:abstractNumId w:val="14"/>
-  </w:num>
-  <w:num w:numId="23" w16cid:durableId="1385566253">
-    <w:abstractNumId w:val="7"/>
-  </w:num>
-  <w:num w:numId="24" w16cid:durableId="158158111">
-    <w:abstractNumId w:val="3"/>
+  <w:num w:numId="25" w16cid:durableId="2132742827">
+    <w:abstractNumId w:val="1"/>
   </w:num>
 </w:numbering>
 </file>
@@ -7141,6 +8287,16 @@
       <w:szCs w:val="16"/>
     </w:rPr>
   </w:style>
+  <w:style w:type="character" w:customStyle="1" w:styleId="tagcolor">
+    <w:name w:val="tagcolor"/>
+    <w:basedOn w:val="DefaultParagraphFont"/>
+    <w:rsid w:val="006076FA"/>
+  </w:style>
+  <w:style w:type="character" w:customStyle="1" w:styleId="attributecolor">
+    <w:name w:val="attributecolor"/>
+    <w:basedOn w:val="DefaultParagraphFont"/>
+    <w:rsid w:val="006076FA"/>
+  </w:style>
 </w:styles>
 </file>
 

--- a/docs/5 - AS91893 - Media V1 Documentation (Achieved).docx
+++ b/docs/5 - AS91893 - Media V1 Documentation (Achieved).docx
@@ -1467,19 +1467,7 @@
               <w:rPr>
                 <w:rFonts w:asciiTheme="minorHAnsi" w:hAnsiTheme="minorHAnsi"/>
               </w:rPr>
-              <w:t xml:space="preserve">To allow </w:t>
-            </w:r>
-            <w:r>
-              <w:rPr>
-                <w:rFonts w:asciiTheme="minorHAnsi" w:hAnsiTheme="minorHAnsi"/>
-              </w:rPr>
-              <w:t>for dynamic content creation</w:t>
-            </w:r>
-            <w:r>
-              <w:rPr>
-                <w:rFonts w:asciiTheme="minorHAnsi" w:hAnsiTheme="minorHAnsi"/>
-              </w:rPr>
-              <w:t xml:space="preserve"> without polluting the workspace with large reasons of copy/pasta etc.</w:t>
+              <w:t>To allow for dynamic content creation without polluting the workspace with large reasons of copy/pasta etc.</w:t>
             </w:r>
           </w:p>
         </w:tc>
@@ -2863,110 +2851,41 @@
     <w:p>
       <w:pPr>
         <w:rPr>
+          <w:rFonts w:asciiTheme="minorHAnsi" w:eastAsia="Arial" w:hAnsiTheme="minorHAnsi" w:cstheme="minorHAnsi"/>
+        </w:rPr>
+      </w:pPr>
+      <w:r>
+        <w:rPr>
           <w:rFonts w:asciiTheme="minorHAnsi" w:hAnsiTheme="minorHAnsi" w:cstheme="minorHAnsi"/>
           <w:sz w:val="22"/>
         </w:rPr>
-      </w:pPr>
-      <w:r>
-        <w:rPr>
-          <w:rFonts w:asciiTheme="minorHAnsi" w:hAnsiTheme="minorHAnsi" w:cstheme="minorHAnsi"/>
-          <w:sz w:val="22"/>
-        </w:rPr>
-        <w:t xml:space="preserve">Achievement at this level </w:t>
+        <w:t>Achie</w:t>
       </w:r>
       <w:r>
         <w:rPr>
-          <w:rFonts w:asciiTheme="minorHAnsi" w:hAnsiTheme="minorHAnsi" w:cstheme="minorHAnsi"/>
-          <w:sz w:val="22"/>
-        </w:rPr>
-        <w:t xml:space="preserve">requires you to </w:t>
-      </w:r>
-      <w:r>
-        <w:rPr>
-          <w:rFonts w:asciiTheme="minorHAnsi" w:hAnsiTheme="minorHAnsi" w:cstheme="minorHAnsi"/>
-          <w:sz w:val="22"/>
-        </w:rPr>
-        <w:t>explain</w:t>
-      </w:r>
-      <w:r>
-        <w:rPr>
-          <w:rFonts w:asciiTheme="minorHAnsi" w:hAnsiTheme="minorHAnsi" w:cstheme="minorHAnsi"/>
-          <w:sz w:val="22"/>
-        </w:rPr>
-        <w:t xml:space="preserve"> a </w:t>
+          <w:rFonts w:asciiTheme="minorHAnsi" w:eastAsia="Arial" w:hAnsiTheme="minorHAnsi" w:cstheme="minorHAnsi"/>
+        </w:rPr>
+        <w:t xml:space="preserve">vement at this level requires you to explain a </w:t>
       </w:r>
       <w:proofErr w:type="gramStart"/>
       <w:r>
         <w:rPr>
-          <w:rFonts w:asciiTheme="minorHAnsi" w:hAnsiTheme="minorHAnsi" w:cstheme="minorHAnsi"/>
-          <w:sz w:val="22"/>
+          <w:rFonts w:asciiTheme="minorHAnsi" w:eastAsia="Arial" w:hAnsiTheme="minorHAnsi" w:cstheme="minorHAnsi"/>
         </w:rPr>
         <w:t>number</w:t>
       </w:r>
       <w:proofErr w:type="gramEnd"/>
       <w:r>
         <w:rPr>
-          <w:rFonts w:asciiTheme="minorHAnsi" w:hAnsiTheme="minorHAnsi" w:cstheme="minorHAnsi"/>
-          <w:sz w:val="22"/>
-        </w:rPr>
-        <w:t xml:space="preserve"> </w:t>
-      </w:r>
-      <w:r>
-        <w:rPr>
-          <w:rFonts w:asciiTheme="minorHAnsi" w:hAnsiTheme="minorHAnsi" w:cstheme="minorHAnsi"/>
-          <w:sz w:val="22"/>
-          <w:u w:val="single"/>
-        </w:rPr>
-        <w:t>relevant implications</w:t>
-      </w:r>
-      <w:r>
-        <w:rPr>
-          <w:rFonts w:asciiTheme="minorHAnsi" w:hAnsiTheme="minorHAnsi" w:cstheme="minorHAnsi"/>
-          <w:sz w:val="22"/>
-        </w:rPr>
-        <w:t xml:space="preserve"> around the solution you create</w:t>
-      </w:r>
-      <w:r>
-        <w:rPr>
-          <w:rFonts w:asciiTheme="minorHAnsi" w:hAnsiTheme="minorHAnsi" w:cstheme="minorHAnsi"/>
-          <w:sz w:val="22"/>
-        </w:rPr>
-        <w:t>d</w:t>
-      </w:r>
-      <w:r>
-        <w:rPr>
-          <w:rFonts w:asciiTheme="minorHAnsi" w:hAnsiTheme="minorHAnsi" w:cstheme="minorHAnsi"/>
-          <w:sz w:val="22"/>
-        </w:rPr>
-        <w:t xml:space="preserve">. </w:t>
-      </w:r>
-      <w:r>
-        <w:rPr>
-          <w:rFonts w:asciiTheme="minorHAnsi" w:hAnsiTheme="minorHAnsi" w:cstheme="minorHAnsi"/>
-          <w:sz w:val="22"/>
-        </w:rPr>
-        <w:t xml:space="preserve">Please answer the questions below for </w:t>
-      </w:r>
-      <w:r>
-        <w:rPr>
-          <w:rFonts w:asciiTheme="minorHAnsi" w:hAnsiTheme="minorHAnsi" w:cstheme="minorHAnsi"/>
-          <w:sz w:val="22"/>
-        </w:rPr>
-        <w:t xml:space="preserve">relevant implications </w:t>
-      </w:r>
-      <w:r>
-        <w:rPr>
-          <w:rFonts w:asciiTheme="minorHAnsi" w:hAnsiTheme="minorHAnsi" w:cstheme="minorHAnsi"/>
-          <w:sz w:val="22"/>
-        </w:rPr>
-        <w:t>listed. You are allowed to change the implications listed if you wish and a larger list of these is available in the main assessment document.</w:t>
+          <w:rFonts w:asciiTheme="minorHAnsi" w:eastAsia="Arial" w:hAnsiTheme="minorHAnsi" w:cstheme="minorHAnsi"/>
+        </w:rPr>
+        <w:t xml:space="preserve"> relevant implications around the solution you created. Please answer the questions below for relevant implications listed. You are allowed to change the implications listed if you wish and a larger list of these is available in the main assessment document.</w:t>
       </w:r>
     </w:p>
     <w:p>
       <w:pPr>
         <w:rPr>
-          <w:rFonts w:asciiTheme="minorHAnsi" w:hAnsiTheme="minorHAnsi" w:cstheme="minorHAnsi"/>
-          <w:sz w:val="22"/>
+          <w:rFonts w:asciiTheme="minorHAnsi" w:eastAsia="Arial" w:hAnsiTheme="minorHAnsi" w:cstheme="minorHAnsi"/>
         </w:rPr>
       </w:pPr>
     </w:p>
@@ -2990,14 +2909,12 @@
           <w:p>
             <w:pPr>
               <w:rPr>
-                <w:rFonts w:asciiTheme="minorHAnsi" w:hAnsiTheme="minorHAnsi" w:cstheme="minorHAnsi"/>
-                <w:sz w:val="22"/>
-              </w:rPr>
-            </w:pPr>
-            <w:r>
-              <w:rPr>
-                <w:rFonts w:asciiTheme="minorHAnsi" w:hAnsiTheme="minorHAnsi" w:cstheme="minorHAnsi"/>
-                <w:sz w:val="22"/>
+                <w:rFonts w:asciiTheme="minorHAnsi" w:eastAsia="Arial" w:hAnsiTheme="minorHAnsi" w:cstheme="minorHAnsi"/>
+              </w:rPr>
+            </w:pPr>
+            <w:r>
+              <w:rPr>
+                <w:rFonts w:asciiTheme="minorHAnsi" w:eastAsia="Arial" w:hAnsiTheme="minorHAnsi" w:cstheme="minorHAnsi"/>
               </w:rPr>
               <w:t>Relevant Implication</w:t>
             </w:r>
@@ -3011,14 +2928,12 @@
           <w:p>
             <w:pPr>
               <w:rPr>
-                <w:rFonts w:asciiTheme="minorHAnsi" w:hAnsiTheme="minorHAnsi" w:cstheme="minorHAnsi"/>
-                <w:sz w:val="22"/>
-              </w:rPr>
-            </w:pPr>
-            <w:r>
-              <w:rPr>
-                <w:rFonts w:asciiTheme="minorHAnsi" w:hAnsiTheme="minorHAnsi" w:cstheme="minorHAnsi"/>
-                <w:sz w:val="22"/>
+                <w:rFonts w:asciiTheme="minorHAnsi" w:eastAsia="Arial" w:hAnsiTheme="minorHAnsi" w:cstheme="minorHAnsi"/>
+              </w:rPr>
+            </w:pPr>
+            <w:r>
+              <w:rPr>
+                <w:rFonts w:asciiTheme="minorHAnsi" w:eastAsia="Arial" w:hAnsiTheme="minorHAnsi" w:cstheme="minorHAnsi"/>
               </w:rPr>
               <w:t>What does this relate to?</w:t>
             </w:r>
@@ -3026,14 +2941,12 @@
           <w:p>
             <w:pPr>
               <w:rPr>
-                <w:rFonts w:asciiTheme="minorHAnsi" w:hAnsiTheme="minorHAnsi" w:cstheme="minorHAnsi"/>
-                <w:sz w:val="22"/>
-              </w:rPr>
-            </w:pPr>
-            <w:r>
-              <w:rPr>
-                <w:rFonts w:asciiTheme="minorHAnsi" w:hAnsiTheme="minorHAnsi" w:cstheme="minorHAnsi"/>
-                <w:sz w:val="22"/>
+                <w:rFonts w:asciiTheme="minorHAnsi" w:eastAsia="Arial" w:hAnsiTheme="minorHAnsi" w:cstheme="minorHAnsi"/>
+              </w:rPr>
+            </w:pPr>
+            <w:r>
+              <w:rPr>
+                <w:rFonts w:asciiTheme="minorHAnsi" w:eastAsia="Arial" w:hAnsiTheme="minorHAnsi" w:cstheme="minorHAnsi"/>
               </w:rPr>
               <w:t>Why is it important?</w:t>
             </w:r>
@@ -3041,14 +2954,12 @@
           <w:p>
             <w:pPr>
               <w:rPr>
-                <w:rFonts w:asciiTheme="minorHAnsi" w:hAnsiTheme="minorHAnsi" w:cstheme="minorHAnsi"/>
-                <w:sz w:val="22"/>
-              </w:rPr>
-            </w:pPr>
-            <w:r>
-              <w:rPr>
-                <w:rFonts w:asciiTheme="minorHAnsi" w:hAnsiTheme="minorHAnsi" w:cstheme="minorHAnsi"/>
-                <w:sz w:val="22"/>
+                <w:rFonts w:asciiTheme="minorHAnsi" w:eastAsia="Arial" w:hAnsiTheme="minorHAnsi" w:cstheme="minorHAnsi"/>
+              </w:rPr>
+            </w:pPr>
+            <w:r>
+              <w:rPr>
+                <w:rFonts w:asciiTheme="minorHAnsi" w:eastAsia="Arial" w:hAnsiTheme="minorHAnsi" w:cstheme="minorHAnsi"/>
               </w:rPr>
               <w:t>Why should you need to consider it?</w:t>
             </w:r>
@@ -3062,14 +2973,12 @@
           <w:p>
             <w:pPr>
               <w:rPr>
-                <w:rFonts w:asciiTheme="minorHAnsi" w:hAnsiTheme="minorHAnsi" w:cstheme="minorHAnsi"/>
-                <w:sz w:val="22"/>
-              </w:rPr>
-            </w:pPr>
-            <w:r>
-              <w:rPr>
-                <w:rFonts w:asciiTheme="minorHAnsi" w:hAnsiTheme="minorHAnsi" w:cstheme="minorHAnsi"/>
-                <w:sz w:val="22"/>
+                <w:rFonts w:asciiTheme="minorHAnsi" w:eastAsia="Arial" w:hAnsiTheme="minorHAnsi" w:cstheme="minorHAnsi"/>
+              </w:rPr>
+            </w:pPr>
+            <w:r>
+              <w:rPr>
+                <w:rFonts w:asciiTheme="minorHAnsi" w:eastAsia="Arial" w:hAnsiTheme="minorHAnsi" w:cstheme="minorHAnsi"/>
               </w:rPr>
               <w:t>What aspects of your solution could be affected by this?</w:t>
             </w:r>
@@ -3077,14 +2986,12 @@
           <w:p>
             <w:pPr>
               <w:rPr>
-                <w:rFonts w:asciiTheme="minorHAnsi" w:hAnsiTheme="minorHAnsi" w:cstheme="minorHAnsi"/>
-                <w:sz w:val="22"/>
-              </w:rPr>
-            </w:pPr>
-            <w:r>
-              <w:rPr>
-                <w:rFonts w:asciiTheme="minorHAnsi" w:hAnsiTheme="minorHAnsi" w:cstheme="minorHAnsi"/>
-                <w:sz w:val="22"/>
+                <w:rFonts w:asciiTheme="minorHAnsi" w:eastAsia="Arial" w:hAnsiTheme="minorHAnsi" w:cstheme="minorHAnsi"/>
+              </w:rPr>
+            </w:pPr>
+            <w:r>
+              <w:rPr>
+                <w:rFonts w:asciiTheme="minorHAnsi" w:eastAsia="Arial" w:hAnsiTheme="minorHAnsi" w:cstheme="minorHAnsi"/>
               </w:rPr>
               <w:t>What would you need to do to address it?</w:t>
             </w:r>
@@ -3103,14 +3010,12 @@
           <w:p>
             <w:pPr>
               <w:rPr>
-                <w:rFonts w:asciiTheme="minorHAnsi" w:hAnsiTheme="minorHAnsi" w:cstheme="minorHAnsi"/>
-                <w:sz w:val="22"/>
-              </w:rPr>
-            </w:pPr>
-            <w:r>
-              <w:rPr>
-                <w:rFonts w:asciiTheme="minorHAnsi" w:hAnsiTheme="minorHAnsi" w:cstheme="minorHAnsi"/>
-                <w:sz w:val="22"/>
+                <w:rFonts w:asciiTheme="minorHAnsi" w:eastAsia="Arial" w:hAnsiTheme="minorHAnsi" w:cstheme="minorHAnsi"/>
+              </w:rPr>
+            </w:pPr>
+            <w:r>
+              <w:rPr>
+                <w:rFonts w:asciiTheme="minorHAnsi" w:eastAsia="Arial" w:hAnsiTheme="minorHAnsi" w:cstheme="minorHAnsi"/>
               </w:rPr>
               <w:t>Aesthetics</w:t>
             </w:r>
@@ -3123,44 +3028,14 @@
           <w:p>
             <w:pPr>
               <w:rPr>
-                <w:rFonts w:asciiTheme="minorHAnsi" w:hAnsiTheme="minorHAnsi" w:cstheme="minorHAnsi"/>
-                <w:sz w:val="22"/>
-              </w:rPr>
-            </w:pPr>
-            <w:r>
-              <w:rPr>
-                <w:rFonts w:asciiTheme="minorHAnsi" w:hAnsiTheme="minorHAnsi" w:cstheme="minorHAnsi"/>
-                <w:sz w:val="22"/>
-              </w:rPr>
-              <w:t xml:space="preserve">This relates to the way things look. It is important to enhance the user experience. Users will be much happier using a clean, organised setup compared to a </w:t>
-            </w:r>
-            <w:r>
-              <w:rPr>
-                <w:rFonts w:asciiTheme="minorHAnsi" w:hAnsiTheme="minorHAnsi" w:cstheme="minorHAnsi"/>
-                <w:i/>
-                <w:iCs/>
-                <w:sz w:val="22"/>
-              </w:rPr>
-              <w:t>mess</w:t>
-            </w:r>
-            <w:r>
-              <w:rPr>
-                <w:rFonts w:asciiTheme="minorHAnsi" w:hAnsiTheme="minorHAnsi" w:cstheme="minorHAnsi"/>
-                <w:sz w:val="22"/>
-              </w:rPr>
-              <w:t xml:space="preserve">. It therefore needs to be considered so that </w:t>
-            </w:r>
-            <w:r>
-              <w:rPr>
-                <w:rFonts w:asciiTheme="minorHAnsi" w:hAnsiTheme="minorHAnsi" w:cstheme="minorHAnsi"/>
-              </w:rPr>
-              <w:t>users of the website will be attracted to its design and be more likely to consider going to the formal</w:t>
-            </w:r>
-            <w:r>
-              <w:rPr>
-                <w:rFonts w:asciiTheme="minorHAnsi" w:hAnsiTheme="minorHAnsi" w:cstheme="minorHAnsi"/>
-              </w:rPr>
-              <w:t>.</w:t>
+                <w:rFonts w:asciiTheme="minorHAnsi" w:eastAsia="Arial" w:hAnsiTheme="minorHAnsi" w:cstheme="minorHAnsi"/>
+              </w:rPr>
+            </w:pPr>
+            <w:r>
+              <w:rPr>
+                <w:rFonts w:asciiTheme="minorHAnsi" w:eastAsia="Arial" w:hAnsiTheme="minorHAnsi" w:cstheme="minorHAnsi"/>
+              </w:rPr>
+              <w:t>This relates to the way things look. It is important to enhance the user experience. Users will be much happier using a clean, organised setup compared to a mess. It therefore needs to be considered so that users of the website will be attracted to its design and be more likely to consider going to the formal.</w:t>
             </w:r>
           </w:p>
         </w:tc>
@@ -3171,53 +3046,46 @@
           <w:p>
             <w:pPr>
               <w:rPr>
-                <w:rFonts w:asciiTheme="minorHAnsi" w:hAnsiTheme="minorHAnsi" w:cstheme="minorHAnsi"/>
-                <w:sz w:val="22"/>
-              </w:rPr>
-            </w:pPr>
-            <w:r>
-              <w:rPr>
-                <w:rFonts w:asciiTheme="minorHAnsi" w:hAnsiTheme="minorHAnsi" w:cstheme="minorHAnsi"/>
-                <w:sz w:val="22"/>
+                <w:rFonts w:asciiTheme="minorHAnsi" w:eastAsia="Arial" w:hAnsiTheme="minorHAnsi" w:cstheme="minorHAnsi"/>
+              </w:rPr>
+            </w:pPr>
+            <w:r>
+              <w:rPr>
+                <w:rFonts w:asciiTheme="minorHAnsi" w:eastAsia="Arial" w:hAnsiTheme="minorHAnsi" w:cstheme="minorHAnsi"/>
               </w:rPr>
               <w:t xml:space="preserve">This mostly affects stylesheets (the CSS) as </w:t>
             </w:r>
             <w:proofErr w:type="gramStart"/>
             <w:r>
               <w:rPr>
-                <w:rFonts w:asciiTheme="minorHAnsi" w:hAnsiTheme="minorHAnsi" w:cstheme="minorHAnsi"/>
-                <w:sz w:val="22"/>
+                <w:rFonts w:asciiTheme="minorHAnsi" w:eastAsia="Arial" w:hAnsiTheme="minorHAnsi" w:cstheme="minorHAnsi"/>
               </w:rPr>
               <w:t>these store</w:t>
             </w:r>
             <w:proofErr w:type="gramEnd"/>
             <w:r>
               <w:rPr>
-                <w:rFonts w:asciiTheme="minorHAnsi" w:hAnsiTheme="minorHAnsi" w:cstheme="minorHAnsi"/>
-                <w:sz w:val="22"/>
+                <w:rFonts w:asciiTheme="minorHAnsi" w:eastAsia="Arial" w:hAnsiTheme="minorHAnsi" w:cstheme="minorHAnsi"/>
               </w:rPr>
               <w:t xml:space="preserve"> the majority of aesthetic and stylistic changes. To address </w:t>
             </w:r>
             <w:proofErr w:type="gramStart"/>
             <w:r>
               <w:rPr>
-                <w:rFonts w:asciiTheme="minorHAnsi" w:hAnsiTheme="minorHAnsi" w:cstheme="minorHAnsi"/>
-                <w:sz w:val="22"/>
+                <w:rFonts w:asciiTheme="minorHAnsi" w:eastAsia="Arial" w:hAnsiTheme="minorHAnsi" w:cstheme="minorHAnsi"/>
               </w:rPr>
               <w:t>this</w:t>
             </w:r>
             <w:proofErr w:type="gramEnd"/>
             <w:r>
               <w:rPr>
-                <w:rFonts w:asciiTheme="minorHAnsi" w:hAnsiTheme="minorHAnsi" w:cstheme="minorHAnsi"/>
-                <w:sz w:val="22"/>
+                <w:rFonts w:asciiTheme="minorHAnsi" w:eastAsia="Arial" w:hAnsiTheme="minorHAnsi" w:cstheme="minorHAnsi"/>
               </w:rPr>
               <w:t xml:space="preserve"> I would have to </w:t>
             </w:r>
             <w:r>
               <w:rPr>
-                <w:rFonts w:asciiTheme="minorHAnsi" w:hAnsiTheme="minorHAnsi" w:cstheme="minorHAnsi"/>
-                <w:sz w:val="22"/>
+                <w:rFonts w:asciiTheme="minorHAnsi" w:eastAsia="Arial" w:hAnsiTheme="minorHAnsi" w:cstheme="minorHAnsi"/>
               </w:rPr>
               <w:t>make changes to the styles so that they appeal to the users and fit the theme of the formal.</w:t>
             </w:r>
@@ -3236,14 +3104,13 @@
           <w:p>
             <w:pPr>
               <w:rPr>
-                <w:rFonts w:asciiTheme="minorHAnsi" w:hAnsiTheme="minorHAnsi" w:cstheme="minorHAnsi"/>
-                <w:sz w:val="22"/>
-              </w:rPr>
-            </w:pPr>
-            <w:r>
-              <w:rPr>
                 <w:rFonts w:asciiTheme="minorHAnsi" w:eastAsia="Arial" w:hAnsiTheme="minorHAnsi" w:cstheme="minorHAnsi"/>
               </w:rPr>
+            </w:pPr>
+            <w:r>
+              <w:rPr>
+                <w:rFonts w:asciiTheme="minorHAnsi" w:eastAsia="Arial" w:hAnsiTheme="minorHAnsi" w:cstheme="minorHAnsi"/>
+              </w:rPr>
               <w:t>Functionality</w:t>
             </w:r>
           </w:p>
@@ -3255,30 +3122,26 @@
           <w:p>
             <w:pPr>
               <w:rPr>
-                <w:rFonts w:asciiTheme="minorHAnsi" w:hAnsiTheme="minorHAnsi" w:cstheme="minorHAnsi"/>
-                <w:sz w:val="22"/>
-              </w:rPr>
-            </w:pPr>
-            <w:r>
-              <w:rPr>
-                <w:rFonts w:asciiTheme="minorHAnsi" w:hAnsiTheme="minorHAnsi" w:cstheme="minorHAnsi"/>
-                <w:sz w:val="22"/>
+                <w:rFonts w:asciiTheme="minorHAnsi" w:eastAsia="Arial" w:hAnsiTheme="minorHAnsi" w:cstheme="minorHAnsi"/>
+              </w:rPr>
+            </w:pPr>
+            <w:r>
+              <w:rPr>
+                <w:rFonts w:asciiTheme="minorHAnsi" w:eastAsia="Arial" w:hAnsiTheme="minorHAnsi" w:cstheme="minorHAnsi"/>
               </w:rPr>
               <w:t xml:space="preserve">This relates to how well something can function – it needs to be able to do its job, and well. It is important because most of the time, the functionality of something is the most important aspect. If you ask for a system to organise data in a specific way then you don’t want to get something that looks </w:t>
             </w:r>
             <w:proofErr w:type="gramStart"/>
             <w:r>
               <w:rPr>
-                <w:rFonts w:asciiTheme="minorHAnsi" w:hAnsiTheme="minorHAnsi" w:cstheme="minorHAnsi"/>
-                <w:sz w:val="22"/>
+                <w:rFonts w:asciiTheme="minorHAnsi" w:eastAsia="Arial" w:hAnsiTheme="minorHAnsi" w:cstheme="minorHAnsi"/>
               </w:rPr>
               <w:t>good, but</w:t>
             </w:r>
             <w:proofErr w:type="gramEnd"/>
             <w:r>
               <w:rPr>
-                <w:rFonts w:asciiTheme="minorHAnsi" w:hAnsiTheme="minorHAnsi" w:cstheme="minorHAnsi"/>
-                <w:sz w:val="22"/>
+                <w:rFonts w:asciiTheme="minorHAnsi" w:eastAsia="Arial" w:hAnsiTheme="minorHAnsi" w:cstheme="minorHAnsi"/>
               </w:rPr>
               <w:t xml:space="preserve"> doesn’t work. </w:t>
             </w:r>
@@ -3291,32 +3154,14 @@
           <w:p>
             <w:pPr>
               <w:rPr>
-                <w:rFonts w:asciiTheme="minorHAnsi" w:hAnsiTheme="minorHAnsi" w:cstheme="minorHAnsi"/>
-                <w:sz w:val="22"/>
-              </w:rPr>
-            </w:pPr>
-            <w:r>
-              <w:rPr>
-                <w:rFonts w:asciiTheme="minorHAnsi" w:hAnsiTheme="minorHAnsi" w:cstheme="minorHAnsi"/>
-                <w:sz w:val="22"/>
-              </w:rPr>
-              <w:t xml:space="preserve">Functionality affects how the Tables and Queries are set up, as tables/queries are the </w:t>
-            </w:r>
-            <w:r>
-              <w:rPr>
-                <w:rFonts w:asciiTheme="minorHAnsi" w:hAnsiTheme="minorHAnsi" w:cstheme="minorHAnsi"/>
-                <w:i/>
-                <w:iCs/>
-                <w:sz w:val="22"/>
-              </w:rPr>
-              <w:t>functional</w:t>
-            </w:r>
-            <w:r>
-              <w:rPr>
-                <w:rFonts w:asciiTheme="minorHAnsi" w:hAnsiTheme="minorHAnsi" w:cstheme="minorHAnsi"/>
-                <w:sz w:val="22"/>
-              </w:rPr>
-              <w:t xml:space="preserve"> part of the database. However, the forms and reports also have an aspect of functionality. Buttons can be used to make forms/reports more usable, which makes them more functional. To address we need to make sure that our database works as intended and can perform the jobs it needs to.</w:t>
+                <w:rFonts w:asciiTheme="minorHAnsi" w:eastAsia="Arial" w:hAnsiTheme="minorHAnsi" w:cstheme="minorHAnsi"/>
+              </w:rPr>
+            </w:pPr>
+            <w:r>
+              <w:rPr>
+                <w:rFonts w:asciiTheme="minorHAnsi" w:eastAsia="Arial" w:hAnsiTheme="minorHAnsi" w:cstheme="minorHAnsi"/>
+              </w:rPr>
+              <w:t>Functionality affects how the Tables and Queries are set up, as tables/queries are the functional part of the database. However, the forms and reports also have an aspect of functionality. Buttons can be used to make forms/reports more usable, which makes them more functional. To address we need to make sure that our database works as intended and can perform the jobs it needs to.</w:t>
             </w:r>
           </w:p>
         </w:tc>
@@ -3333,23 +3178,14 @@
           <w:p>
             <w:pPr>
               <w:rPr>
-                <w:rFonts w:asciiTheme="minorHAnsi" w:hAnsiTheme="minorHAnsi" w:cstheme="minorHAnsi"/>
-                <w:sz w:val="22"/>
-              </w:rPr>
-            </w:pPr>
-            <w:r>
-              <w:rPr>
-                <w:rFonts w:asciiTheme="minorHAnsi" w:hAnsiTheme="minorHAnsi" w:cstheme="minorHAnsi"/>
-                <w:sz w:val="22"/>
-              </w:rPr>
-              <w:t>S</w:t>
-            </w:r>
-            <w:r>
-              <w:rPr>
-                <w:rFonts w:asciiTheme="minorHAnsi" w:hAnsiTheme="minorHAnsi" w:cstheme="minorHAnsi"/>
-                <w:sz w:val="22"/>
-              </w:rPr>
-              <w:t>ustainability and future proofing</w:t>
+                <w:rFonts w:asciiTheme="minorHAnsi" w:eastAsia="Arial" w:hAnsiTheme="minorHAnsi" w:cstheme="minorHAnsi"/>
+              </w:rPr>
+            </w:pPr>
+            <w:r>
+              <w:rPr>
+                <w:rFonts w:asciiTheme="minorHAnsi" w:eastAsia="Arial" w:hAnsiTheme="minorHAnsi" w:cstheme="minorHAnsi"/>
+              </w:rPr>
+              <w:t>Sustainability and future proofing</w:t>
             </w:r>
           </w:p>
         </w:tc>
@@ -3360,14 +3196,12 @@
           <w:p>
             <w:pPr>
               <w:rPr>
-                <w:rFonts w:asciiTheme="minorHAnsi" w:hAnsiTheme="minorHAnsi" w:cstheme="minorHAnsi"/>
-                <w:sz w:val="22"/>
-              </w:rPr>
-            </w:pPr>
-            <w:r>
-              <w:rPr>
-                <w:rFonts w:asciiTheme="minorHAnsi" w:hAnsiTheme="minorHAnsi" w:cstheme="minorHAnsi"/>
-                <w:sz w:val="22"/>
+                <w:rFonts w:asciiTheme="minorHAnsi" w:eastAsia="Arial" w:hAnsiTheme="minorHAnsi" w:cstheme="minorHAnsi"/>
+              </w:rPr>
+            </w:pPr>
+            <w:r>
+              <w:rPr>
+                <w:rFonts w:asciiTheme="minorHAnsi" w:eastAsia="Arial" w:hAnsiTheme="minorHAnsi" w:cstheme="minorHAnsi"/>
               </w:rPr>
               <w:t xml:space="preserve">This relates to storing other </w:t>
             </w:r>
@@ -3375,8 +3209,7 @@
             <w:proofErr w:type="gramStart"/>
             <w:r>
               <w:rPr>
-                <w:rFonts w:asciiTheme="minorHAnsi" w:hAnsiTheme="minorHAnsi" w:cstheme="minorHAnsi"/>
-                <w:sz w:val="22"/>
+                <w:rFonts w:asciiTheme="minorHAnsi" w:eastAsia="Arial" w:hAnsiTheme="minorHAnsi" w:cstheme="minorHAnsi"/>
               </w:rPr>
               <w:t>peoples</w:t>
             </w:r>
@@ -3384,10 +3217,16 @@
             <w:proofErr w:type="gramEnd"/>
             <w:r>
               <w:rPr>
-                <w:rFonts w:asciiTheme="minorHAnsi" w:hAnsiTheme="minorHAnsi" w:cstheme="minorHAnsi"/>
-                <w:sz w:val="22"/>
-              </w:rPr>
-              <w:t xml:space="preserve"> personal information. It is best not to store anyone’s personal information unless you need it, and to warn your users of the information you are storing about them. It needs to be considered because you don’t want to be the one who accidentally leaks thousands of user’s information if someone gets access to your database.</w:t>
+                <w:rFonts w:asciiTheme="minorHAnsi" w:eastAsia="Arial" w:hAnsiTheme="minorHAnsi" w:cstheme="minorHAnsi"/>
+              </w:rPr>
+              <w:t xml:space="preserve"> personal information. It is best not to store anyone’s personal information unless you need it, and to warn your users of the information you are storing about them. It needs to be considered because you don’t want to be the one who accidentally leaks thousands of user’s information if someone gets access to your </w:t>
+            </w:r>
+            <w:r>
+              <w:rPr>
+                <w:rFonts w:asciiTheme="minorHAnsi" w:eastAsia="Arial" w:hAnsiTheme="minorHAnsi" w:cstheme="minorHAnsi"/>
+              </w:rPr>
+              <w:lastRenderedPageBreak/>
+              <w:t>database.</w:t>
             </w:r>
           </w:p>
         </w:tc>
@@ -3398,16 +3237,22 @@
           <w:p>
             <w:pPr>
               <w:rPr>
-                <w:rFonts w:asciiTheme="minorHAnsi" w:hAnsiTheme="minorHAnsi" w:cstheme="minorHAnsi"/>
-                <w:sz w:val="22"/>
-              </w:rPr>
-            </w:pPr>
-            <w:r>
-              <w:rPr>
-                <w:rFonts w:asciiTheme="minorHAnsi" w:hAnsiTheme="minorHAnsi" w:cstheme="minorHAnsi"/>
-                <w:sz w:val="22"/>
-              </w:rPr>
-              <w:t>The tables are mostly affected by this, as it requires added/removed columns, according to what data does/doesn’t need stored, but also forms/reports, as the relevant data link would need removed from that resource. To address, I would need to ensure that I am not storing any information that isn’t useful for a reasonable purpose. It would also be good to inform the user of what data is being stored.</w:t>
+                <w:rFonts w:asciiTheme="minorHAnsi" w:eastAsia="Arial" w:hAnsiTheme="minorHAnsi" w:cstheme="minorHAnsi"/>
+              </w:rPr>
+            </w:pPr>
+            <w:r>
+              <w:rPr>
+                <w:rFonts w:asciiTheme="minorHAnsi" w:eastAsia="Arial" w:hAnsiTheme="minorHAnsi" w:cstheme="minorHAnsi"/>
+              </w:rPr>
+              <w:lastRenderedPageBreak/>
+              <w:t xml:space="preserve">The tables are mostly affected by this, as it requires added/removed columns, according to what data does/doesn’t need stored, but also forms/reports, as the relevant data link would need removed from that resource. To address, I would need to ensure that I am not storing any information that isn’t useful for a reasonable purpose. It would also be good to inform the user </w:t>
+            </w:r>
+            <w:r>
+              <w:rPr>
+                <w:rFonts w:asciiTheme="minorHAnsi" w:eastAsia="Arial" w:hAnsiTheme="minorHAnsi" w:cstheme="minorHAnsi"/>
+              </w:rPr>
+              <w:lastRenderedPageBreak/>
+              <w:t>of what data is being stored.</w:t>
             </w:r>
           </w:p>
         </w:tc>
@@ -3424,8 +3269,7 @@
           <w:p>
             <w:pPr>
               <w:rPr>
-                <w:rFonts w:asciiTheme="minorHAnsi" w:hAnsiTheme="minorHAnsi" w:cstheme="minorHAnsi"/>
-                <w:sz w:val="22"/>
+                <w:rFonts w:asciiTheme="minorHAnsi" w:eastAsia="Arial" w:hAnsiTheme="minorHAnsi" w:cstheme="minorHAnsi"/>
               </w:rPr>
             </w:pPr>
             <w:r>
@@ -3444,30 +3288,26 @@
           <w:p>
             <w:pPr>
               <w:rPr>
-                <w:rFonts w:asciiTheme="minorHAnsi" w:hAnsiTheme="minorHAnsi" w:cstheme="minorHAnsi"/>
-                <w:sz w:val="22"/>
-              </w:rPr>
-            </w:pPr>
-            <w:r>
-              <w:rPr>
-                <w:rFonts w:asciiTheme="minorHAnsi" w:hAnsiTheme="minorHAnsi" w:cstheme="minorHAnsi"/>
-                <w:sz w:val="22"/>
+                <w:rFonts w:asciiTheme="minorHAnsi" w:eastAsia="Arial" w:hAnsiTheme="minorHAnsi" w:cstheme="minorHAnsi"/>
+              </w:rPr>
+            </w:pPr>
+            <w:r>
+              <w:rPr>
+                <w:rFonts w:asciiTheme="minorHAnsi" w:eastAsia="Arial" w:hAnsiTheme="minorHAnsi" w:cstheme="minorHAnsi"/>
               </w:rPr>
               <w:t xml:space="preserve">This relates to not dying while making the database. Electricity is very good for DYING so it is best not to have any water near computers as water is conductive of electricity. This is important as if DEAD you cannot make database. I need to consider </w:t>
             </w:r>
             <w:proofErr w:type="gramStart"/>
             <w:r>
               <w:rPr>
-                <w:rFonts w:asciiTheme="minorHAnsi" w:hAnsiTheme="minorHAnsi" w:cstheme="minorHAnsi"/>
-                <w:sz w:val="22"/>
+                <w:rFonts w:asciiTheme="minorHAnsi" w:eastAsia="Arial" w:hAnsiTheme="minorHAnsi" w:cstheme="minorHAnsi"/>
               </w:rPr>
               <w:t>it</w:t>
             </w:r>
             <w:proofErr w:type="gramEnd"/>
             <w:r>
               <w:rPr>
-                <w:rFonts w:asciiTheme="minorHAnsi" w:hAnsiTheme="minorHAnsi" w:cstheme="minorHAnsi"/>
-                <w:sz w:val="22"/>
+                <w:rFonts w:asciiTheme="minorHAnsi" w:eastAsia="Arial" w:hAnsiTheme="minorHAnsi" w:cstheme="minorHAnsi"/>
               </w:rPr>
               <w:t xml:space="preserve"> so I don’t DIE and become unable to make database.</w:t>
             </w:r>
@@ -3480,46 +3320,40 @@
           <w:p>
             <w:pPr>
               <w:rPr>
-                <w:rFonts w:asciiTheme="minorHAnsi" w:hAnsiTheme="minorHAnsi" w:cstheme="minorHAnsi"/>
-                <w:sz w:val="22"/>
-              </w:rPr>
-            </w:pPr>
-            <w:r>
-              <w:rPr>
-                <w:rFonts w:asciiTheme="minorHAnsi" w:hAnsiTheme="minorHAnsi" w:cstheme="minorHAnsi"/>
-                <w:sz w:val="22"/>
+                <w:rFonts w:asciiTheme="minorHAnsi" w:eastAsia="Arial" w:hAnsiTheme="minorHAnsi" w:cstheme="minorHAnsi"/>
+              </w:rPr>
+            </w:pPr>
+            <w:r>
+              <w:rPr>
+                <w:rFonts w:asciiTheme="minorHAnsi" w:eastAsia="Arial" w:hAnsiTheme="minorHAnsi" w:cstheme="minorHAnsi"/>
               </w:rPr>
               <w:t xml:space="preserve">The entire database could be affected by this. To address </w:t>
             </w:r>
             <w:proofErr w:type="gramStart"/>
             <w:r>
               <w:rPr>
-                <w:rFonts w:asciiTheme="minorHAnsi" w:hAnsiTheme="minorHAnsi" w:cstheme="minorHAnsi"/>
-                <w:sz w:val="22"/>
+                <w:rFonts w:asciiTheme="minorHAnsi" w:eastAsia="Arial" w:hAnsiTheme="minorHAnsi" w:cstheme="minorHAnsi"/>
               </w:rPr>
               <w:t>this</w:t>
             </w:r>
             <w:proofErr w:type="gramEnd"/>
             <w:r>
               <w:rPr>
-                <w:rFonts w:asciiTheme="minorHAnsi" w:hAnsiTheme="minorHAnsi" w:cstheme="minorHAnsi"/>
-                <w:sz w:val="22"/>
+                <w:rFonts w:asciiTheme="minorHAnsi" w:eastAsia="Arial" w:hAnsiTheme="minorHAnsi" w:cstheme="minorHAnsi"/>
               </w:rPr>
               <w:t xml:space="preserve"> I could avoid doing unsafe things around the work environment. For </w:t>
             </w:r>
             <w:proofErr w:type="gramStart"/>
             <w:r>
               <w:rPr>
-                <w:rFonts w:asciiTheme="minorHAnsi" w:hAnsiTheme="minorHAnsi" w:cstheme="minorHAnsi"/>
-                <w:sz w:val="22"/>
+                <w:rFonts w:asciiTheme="minorHAnsi" w:eastAsia="Arial" w:hAnsiTheme="minorHAnsi" w:cstheme="minorHAnsi"/>
               </w:rPr>
               <w:t>example</w:t>
             </w:r>
             <w:proofErr w:type="gramEnd"/>
             <w:r>
               <w:rPr>
-                <w:rFonts w:asciiTheme="minorHAnsi" w:hAnsiTheme="minorHAnsi" w:cstheme="minorHAnsi"/>
-                <w:sz w:val="22"/>
+                <w:rFonts w:asciiTheme="minorHAnsi" w:eastAsia="Arial" w:hAnsiTheme="minorHAnsi" w:cstheme="minorHAnsi"/>
               </w:rPr>
               <w:t xml:space="preserve"> I will avoid drinking water near computers to avoid DYING.</w:t>
             </w:r>
@@ -3864,6 +3698,15 @@
             <w:pPr>
               <w:pStyle w:val="NoSpacing"/>
             </w:pPr>
+            <w:r>
+              <w:t>S</w:t>
+            </w:r>
+            <w:r>
+              <w:t>pelling</w:t>
+            </w:r>
+            <w:r>
+              <w:t>/grammar</w:t>
+            </w:r>
           </w:p>
         </w:tc>
         <w:tc>
@@ -3874,6 +3717,30 @@
             <w:pPr>
               <w:pStyle w:val="NoSpacing"/>
             </w:pPr>
+            <w:r>
+              <w:t>“</w:t>
+            </w:r>
+            <w:proofErr w:type="gramStart"/>
+            <w:r>
+              <w:t>inform</w:t>
+            </w:r>
+            <w:proofErr w:type="gramEnd"/>
+            <w:r>
+              <w:t xml:space="preserve"> you of the details on </w:t>
+            </w:r>
+            <w:r>
+              <w:rPr>
+                <w:b/>
+                <w:bCs/>
+              </w:rPr>
+              <w:t>out</w:t>
+            </w:r>
+            <w:r>
+              <w:t xml:space="preserve"> upcoming senior formal</w:t>
+            </w:r>
+            <w:r>
+              <w:t>”</w:t>
+            </w:r>
           </w:p>
         </w:tc>
         <w:tc>
@@ -3884,6 +3751,14 @@
             <w:pPr>
               <w:pStyle w:val="NoSpacing"/>
             </w:pPr>
+            <w:r>
+              <w:t xml:space="preserve">Change out </w:t>
+            </w:r>
+            <w:proofErr w:type="gramStart"/>
+            <w:r>
+              <w:t>to  our</w:t>
+            </w:r>
+            <w:proofErr w:type="gramEnd"/>
           </w:p>
         </w:tc>
       </w:tr>
@@ -3896,6 +3771,9 @@
             <w:pPr>
               <w:pStyle w:val="NoSpacing"/>
             </w:pPr>
+            <w:r>
+              <w:t>Spelling/grammar</w:t>
+            </w:r>
           </w:p>
         </w:tc>
         <w:tc>
@@ -3906,6 +3784,30 @@
             <w:pPr>
               <w:pStyle w:val="NoSpacing"/>
             </w:pPr>
+            <w:r>
+              <w:t>“</w:t>
+            </w:r>
+            <w:proofErr w:type="gramStart"/>
+            <w:r>
+              <w:t>idea</w:t>
+            </w:r>
+            <w:proofErr w:type="gramEnd"/>
+            <w:r>
+              <w:t xml:space="preserve"> of what to expect </w:t>
+            </w:r>
+            <w:r>
+              <w:rPr>
+                <w:b/>
+                <w:bCs/>
+              </w:rPr>
+              <w:t>once when</w:t>
+            </w:r>
+            <w:r>
+              <w:t xml:space="preserve"> you get there</w:t>
+            </w:r>
+            <w:r>
+              <w:t>”</w:t>
+            </w:r>
           </w:p>
         </w:tc>
         <w:tc>
@@ -3916,6 +3818,9 @@
             <w:pPr>
               <w:pStyle w:val="NoSpacing"/>
             </w:pPr>
+            <w:r>
+              <w:t>Remove one of the words to make sense</w:t>
+            </w:r>
           </w:p>
         </w:tc>
       </w:tr>
@@ -3928,6 +3833,9 @@
             <w:pPr>
               <w:pStyle w:val="NoSpacing"/>
             </w:pPr>
+            <w:r>
+              <w:t>Spelling/grammar</w:t>
+            </w:r>
           </w:p>
         </w:tc>
         <w:tc>
@@ -3938,6 +3846,30 @@
             <w:pPr>
               <w:pStyle w:val="NoSpacing"/>
             </w:pPr>
+            <w:r>
+              <w:t>“</w:t>
+            </w:r>
+            <w:proofErr w:type="gramStart"/>
+            <w:r>
+              <w:t>significant</w:t>
+            </w:r>
+            <w:proofErr w:type="gramEnd"/>
+            <w:r>
+              <w:t xml:space="preserve"> and memorable this event </w:t>
+            </w:r>
+            <w:r>
+              <w:rPr>
+                <w:b/>
+                <w:bCs/>
+              </w:rPr>
+              <w:t>will be but will</w:t>
+            </w:r>
+            <w:r>
+              <w:t xml:space="preserve"> hopefully excite you</w:t>
+            </w:r>
+            <w:r>
+              <w:t>”</w:t>
+            </w:r>
           </w:p>
         </w:tc>
         <w:tc>
@@ -3948,6 +3880,9 @@
             <w:pPr>
               <w:pStyle w:val="NoSpacing"/>
             </w:pPr>
+            <w:r>
+              <w:t>Add comma</w:t>
+            </w:r>
           </w:p>
         </w:tc>
       </w:tr>

--- a/docs/5 - AS91893 - Media V1 Documentation (Achieved).docx
+++ b/docs/5 - AS91893 - Media V1 Documentation (Achieved).docx
@@ -1517,6 +1517,14 @@
                 <w:rFonts w:asciiTheme="minorHAnsi" w:hAnsiTheme="minorHAnsi"/>
               </w:rPr>
             </w:pPr>
+            <w:proofErr w:type="spellStart"/>
+            <w:r>
+              <w:rPr>
+                <w:rFonts w:asciiTheme="minorHAnsi" w:hAnsiTheme="minorHAnsi"/>
+              </w:rPr>
+              <w:t>javascript</w:t>
+            </w:r>
+            <w:proofErr w:type="spellEnd"/>
           </w:p>
         </w:tc>
         <w:tc>
@@ -1529,6 +1537,46 @@
                 <w:rFonts w:asciiTheme="minorHAnsi" w:hAnsiTheme="minorHAnsi"/>
               </w:rPr>
             </w:pPr>
+            <w:r>
+              <w:rPr>
+                <w:rFonts w:asciiTheme="minorHAnsi" w:hAnsiTheme="minorHAnsi"/>
+              </w:rPr>
+              <w:t>To fix all the problems</w:t>
+            </w:r>
+          </w:p>
+          <w:p>
+            <w:pPr>
+              <w:rPr>
+                <w:rFonts w:asciiTheme="minorHAnsi" w:hAnsiTheme="minorHAnsi"/>
+              </w:rPr>
+            </w:pPr>
+          </w:p>
+          <w:p>
+            <w:pPr>
+              <w:rPr>
+                <w:rFonts w:asciiTheme="minorHAnsi" w:hAnsiTheme="minorHAnsi"/>
+              </w:rPr>
+            </w:pPr>
+            <w:r>
+              <w:rPr>
+                <w:rFonts w:asciiTheme="minorHAnsi" w:hAnsiTheme="minorHAnsi"/>
+              </w:rPr>
+              <w:t xml:space="preserve">A lot of problems where I needed to know information that I didn’t have in CSS, so I used </w:t>
+            </w:r>
+            <w:proofErr w:type="spellStart"/>
+            <w:r>
+              <w:rPr>
+                <w:rFonts w:asciiTheme="minorHAnsi" w:hAnsiTheme="minorHAnsi"/>
+              </w:rPr>
+              <w:t>js</w:t>
+            </w:r>
+            <w:proofErr w:type="spellEnd"/>
+            <w:r>
+              <w:rPr>
+                <w:rFonts w:asciiTheme="minorHAnsi" w:hAnsiTheme="minorHAnsi"/>
+              </w:rPr>
+              <w:t xml:space="preserve"> to inject CSS variables to fix the problem problems.</w:t>
+            </w:r>
           </w:p>
         </w:tc>
         <w:tc>
@@ -1541,6 +1589,26 @@
                 <w:rFonts w:asciiTheme="minorHAnsi" w:hAnsiTheme="minorHAnsi"/>
               </w:rPr>
             </w:pPr>
+            <w:r>
+              <w:rPr>
+                <w:rFonts w:asciiTheme="minorHAnsi" w:hAnsiTheme="minorHAnsi"/>
+              </w:rPr>
+              <w:t xml:space="preserve">The only </w:t>
+            </w:r>
+            <w:proofErr w:type="spellStart"/>
+            <w:r>
+              <w:rPr>
+                <w:rFonts w:asciiTheme="minorHAnsi" w:hAnsiTheme="minorHAnsi"/>
+              </w:rPr>
+              <w:t>js</w:t>
+            </w:r>
+            <w:proofErr w:type="spellEnd"/>
+            <w:r>
+              <w:rPr>
+                <w:rFonts w:asciiTheme="minorHAnsi" w:hAnsiTheme="minorHAnsi"/>
+              </w:rPr>
+              <w:t xml:space="preserve"> file……</w:t>
+            </w:r>
           </w:p>
         </w:tc>
       </w:tr>
@@ -1558,6 +1626,14 @@
                 <w:rFonts w:asciiTheme="minorHAnsi" w:hAnsiTheme="minorHAnsi"/>
               </w:rPr>
             </w:pPr>
+            <w:proofErr w:type="spellStart"/>
+            <w:r>
+              <w:rPr>
+                <w:rFonts w:asciiTheme="minorHAnsi" w:hAnsiTheme="minorHAnsi"/>
+              </w:rPr>
+              <w:t>todo</w:t>
+            </w:r>
+            <w:proofErr w:type="spellEnd"/>
           </w:p>
         </w:tc>
         <w:tc>
@@ -1570,6 +1646,14 @@
                 <w:rFonts w:asciiTheme="minorHAnsi" w:hAnsiTheme="minorHAnsi"/>
               </w:rPr>
             </w:pPr>
+            <w:proofErr w:type="spellStart"/>
+            <w:r>
+              <w:rPr>
+                <w:rFonts w:asciiTheme="minorHAnsi" w:hAnsiTheme="minorHAnsi"/>
+              </w:rPr>
+              <w:t>todo</w:t>
+            </w:r>
+            <w:proofErr w:type="spellEnd"/>
           </w:p>
         </w:tc>
         <w:tc>
@@ -1582,6 +1666,14 @@
                 <w:rFonts w:asciiTheme="minorHAnsi" w:hAnsiTheme="minorHAnsi"/>
               </w:rPr>
             </w:pPr>
+            <w:proofErr w:type="spellStart"/>
+            <w:r>
+              <w:rPr>
+                <w:rFonts w:asciiTheme="minorHAnsi" w:hAnsiTheme="minorHAnsi"/>
+              </w:rPr>
+              <w:t>todo</w:t>
+            </w:r>
+            <w:proofErr w:type="spellEnd"/>
           </w:p>
         </w:tc>
       </w:tr>
@@ -3129,21 +3221,33 @@
               <w:rPr>
                 <w:rFonts w:asciiTheme="minorHAnsi" w:eastAsia="Arial" w:hAnsiTheme="minorHAnsi" w:cstheme="minorHAnsi"/>
               </w:rPr>
-              <w:t xml:space="preserve">This relates to how well something can function – it needs to be able to do its job, and well. It is important because most of the time, the functionality of something is the most important aspect. If you ask for a system to organise data in a specific way then you don’t want to get something that looks </w:t>
+              <w:t xml:space="preserve">This relates to how well something can function – it needs to be able to do its job, and well. It is important because most of the time, the functionality of something is the most important aspect. </w:t>
             </w:r>
             <w:proofErr w:type="gramStart"/>
             <w:r>
               <w:rPr>
                 <w:rFonts w:asciiTheme="minorHAnsi" w:eastAsia="Arial" w:hAnsiTheme="minorHAnsi" w:cstheme="minorHAnsi"/>
               </w:rPr>
-              <w:t>good, but</w:t>
+              <w:t>E.g.</w:t>
             </w:r>
             <w:proofErr w:type="gramEnd"/>
             <w:r>
               <w:rPr>
                 <w:rFonts w:asciiTheme="minorHAnsi" w:eastAsia="Arial" w:hAnsiTheme="minorHAnsi" w:cstheme="minorHAnsi"/>
               </w:rPr>
-              <w:t xml:space="preserve"> doesn’t work. </w:t>
+              <w:t xml:space="preserve"> </w:t>
+            </w:r>
+            <w:r>
+              <w:rPr>
+                <w:rFonts w:asciiTheme="minorHAnsi" w:eastAsia="Arial" w:hAnsiTheme="minorHAnsi" w:cstheme="minorHAnsi"/>
+              </w:rPr>
+              <w:t xml:space="preserve">If you </w:t>
+            </w:r>
+            <w:r>
+              <w:rPr>
+                <w:rFonts w:asciiTheme="minorHAnsi" w:eastAsia="Arial" w:hAnsiTheme="minorHAnsi" w:cstheme="minorHAnsi"/>
+              </w:rPr>
+              <w:t>require a system to collect details of interested users, it needs to work, otherwise it defeats the point of having such a system in the first place.</w:t>
             </w:r>
           </w:p>
         </w:tc>
@@ -3161,7 +3265,97 @@
               <w:rPr>
                 <w:rFonts w:asciiTheme="minorHAnsi" w:eastAsia="Arial" w:hAnsiTheme="minorHAnsi" w:cstheme="minorHAnsi"/>
               </w:rPr>
-              <w:t>Functionality affects how the Tables and Queries are set up, as tables/queries are the functional part of the database. However, the forms and reports also have an aspect of functionality. Buttons can be used to make forms/reports more usable, which makes them more functional. To address we need to make sure that our database works as intended and can perform the jobs it needs to.</w:t>
+              <w:t>This</w:t>
+            </w:r>
+            <w:r>
+              <w:rPr>
+                <w:rFonts w:asciiTheme="minorHAnsi" w:eastAsia="Arial" w:hAnsiTheme="minorHAnsi" w:cstheme="minorHAnsi"/>
+              </w:rPr>
+              <w:t xml:space="preserve"> will probably mostly affect </w:t>
+            </w:r>
+            <w:proofErr w:type="spellStart"/>
+            <w:r>
+              <w:rPr>
+                <w:rFonts w:asciiTheme="minorHAnsi" w:eastAsia="Arial" w:hAnsiTheme="minorHAnsi" w:cstheme="minorHAnsi"/>
+              </w:rPr>
+              <w:t>javascript</w:t>
+            </w:r>
+            <w:proofErr w:type="spellEnd"/>
+            <w:r>
+              <w:rPr>
+                <w:rFonts w:asciiTheme="minorHAnsi" w:eastAsia="Arial" w:hAnsiTheme="minorHAnsi" w:cstheme="minorHAnsi"/>
+              </w:rPr>
+              <w:t xml:space="preserve">, as well as any </w:t>
+            </w:r>
+            <w:proofErr w:type="spellStart"/>
+            <w:r>
+              <w:rPr>
+                <w:rFonts w:asciiTheme="minorHAnsi" w:eastAsia="Arial" w:hAnsiTheme="minorHAnsi" w:cstheme="minorHAnsi"/>
+              </w:rPr>
+              <w:t>php</w:t>
+            </w:r>
+            <w:proofErr w:type="spellEnd"/>
+            <w:r>
+              <w:rPr>
+                <w:rFonts w:asciiTheme="minorHAnsi" w:eastAsia="Arial" w:hAnsiTheme="minorHAnsi" w:cstheme="minorHAnsi"/>
+              </w:rPr>
+              <w:t>. The most important functionality aspect is probably the user interest form (</w:t>
+            </w:r>
+            <w:proofErr w:type="spellStart"/>
+            <w:r>
+              <w:rPr>
+                <w:rFonts w:asciiTheme="minorHAnsi" w:eastAsia="Arial" w:hAnsiTheme="minorHAnsi" w:cstheme="minorHAnsi"/>
+              </w:rPr>
+              <w:t>todo</w:t>
+            </w:r>
+            <w:proofErr w:type="spellEnd"/>
+            <w:r>
+              <w:rPr>
+                <w:rFonts w:asciiTheme="minorHAnsi" w:eastAsia="Arial" w:hAnsiTheme="minorHAnsi" w:cstheme="minorHAnsi"/>
+              </w:rPr>
+              <w:t xml:space="preserve">) / </w:t>
+            </w:r>
+            <w:proofErr w:type="spellStart"/>
+            <w:r>
+              <w:rPr>
+                <w:rFonts w:asciiTheme="minorHAnsi" w:eastAsia="Arial" w:hAnsiTheme="minorHAnsi" w:cstheme="minorHAnsi"/>
+              </w:rPr>
+              <w:t>mailto</w:t>
+            </w:r>
+            <w:proofErr w:type="spellEnd"/>
+            <w:r>
+              <w:rPr>
+                <w:rFonts w:asciiTheme="minorHAnsi" w:eastAsia="Arial" w:hAnsiTheme="minorHAnsi" w:cstheme="minorHAnsi"/>
+              </w:rPr>
+              <w:t xml:space="preserve"> link as the user needs this to be able to register their input. Functionality of the rest of the styles on the page is also important as it affects the image that is portrayed to the user – a broken </w:t>
+            </w:r>
+            <w:proofErr w:type="spellStart"/>
+            <w:r>
+              <w:rPr>
+                <w:rFonts w:asciiTheme="minorHAnsi" w:eastAsia="Arial" w:hAnsiTheme="minorHAnsi" w:cstheme="minorHAnsi"/>
+              </w:rPr>
+              <w:t>webside</w:t>
+            </w:r>
+            <w:proofErr w:type="spellEnd"/>
+            <w:r>
+              <w:rPr>
+                <w:rFonts w:asciiTheme="minorHAnsi" w:eastAsia="Arial" w:hAnsiTheme="minorHAnsi" w:cstheme="minorHAnsi"/>
+              </w:rPr>
+              <w:t xml:space="preserve"> doesn’t </w:t>
+            </w:r>
+            <w:proofErr w:type="spellStart"/>
+            <w:r>
+              <w:rPr>
+                <w:rFonts w:asciiTheme="minorHAnsi" w:eastAsia="Arial" w:hAnsiTheme="minorHAnsi" w:cstheme="minorHAnsi"/>
+              </w:rPr>
+              <w:t>giv</w:t>
+            </w:r>
+            <w:proofErr w:type="spellEnd"/>
+            <w:r>
+              <w:rPr>
+                <w:rFonts w:asciiTheme="minorHAnsi" w:eastAsia="Arial" w:hAnsiTheme="minorHAnsi" w:cstheme="minorHAnsi"/>
+              </w:rPr>
+              <w:t xml:space="preserve"> a good look.</w:t>
             </w:r>
           </w:p>
         </w:tc>
@@ -3185,7 +3379,7 @@
               <w:rPr>
                 <w:rFonts w:asciiTheme="minorHAnsi" w:eastAsia="Arial" w:hAnsiTheme="minorHAnsi" w:cstheme="minorHAnsi"/>
               </w:rPr>
-              <w:t>Sustainability and future proofing</w:t>
+              <w:t>privacy</w:t>
             </w:r>
           </w:p>
         </w:tc>
@@ -3245,14 +3439,98 @@
                 <w:rFonts w:asciiTheme="minorHAnsi" w:eastAsia="Arial" w:hAnsiTheme="minorHAnsi" w:cstheme="minorHAnsi"/>
               </w:rPr>
               <w:lastRenderedPageBreak/>
-              <w:t xml:space="preserve">The tables are mostly affected by this, as it requires added/removed columns, according to what data does/doesn’t need stored, but also forms/reports, as the relevant data link would need removed from that resource. To address, I would need to ensure that I am not storing any information that isn’t useful for a reasonable purpose. It would also be good to inform the user </w:t>
+              <w:t xml:space="preserve">Not currently a concern, but I am considering using </w:t>
+            </w:r>
+            <w:proofErr w:type="spellStart"/>
+            <w:r>
+              <w:rPr>
+                <w:rFonts w:asciiTheme="minorHAnsi" w:eastAsia="Arial" w:hAnsiTheme="minorHAnsi" w:cstheme="minorHAnsi"/>
+              </w:rPr>
+              <w:t>php</w:t>
+            </w:r>
+            <w:proofErr w:type="spellEnd"/>
+            <w:r>
+              <w:rPr>
+                <w:rFonts w:asciiTheme="minorHAnsi" w:eastAsia="Arial" w:hAnsiTheme="minorHAnsi" w:cstheme="minorHAnsi"/>
+              </w:rPr>
+              <w:t xml:space="preserve"> + </w:t>
+            </w:r>
+            <w:proofErr w:type="spellStart"/>
+            <w:r>
+              <w:rPr>
+                <w:rFonts w:asciiTheme="minorHAnsi" w:eastAsia="Arial" w:hAnsiTheme="minorHAnsi" w:cstheme="minorHAnsi"/>
+              </w:rPr>
+              <w:t>sql</w:t>
+            </w:r>
+            <w:proofErr w:type="spellEnd"/>
+            <w:r>
+              <w:rPr>
+                <w:rFonts w:asciiTheme="minorHAnsi" w:eastAsia="Arial" w:hAnsiTheme="minorHAnsi" w:cstheme="minorHAnsi"/>
+              </w:rPr>
+              <w:t xml:space="preserve"> to make a database to store user details for users who have registered their interest. If this happens, privacy will be a </w:t>
+            </w:r>
+            <w:proofErr w:type="gramStart"/>
+            <w:r>
+              <w:rPr>
+                <w:rFonts w:asciiTheme="minorHAnsi" w:eastAsia="Arial" w:hAnsiTheme="minorHAnsi" w:cstheme="minorHAnsi"/>
+              </w:rPr>
+              <w:t>concern  as</w:t>
+            </w:r>
+            <w:proofErr w:type="gramEnd"/>
+            <w:r>
+              <w:rPr>
+                <w:rFonts w:asciiTheme="minorHAnsi" w:eastAsia="Arial" w:hAnsiTheme="minorHAnsi" w:cstheme="minorHAnsi"/>
+              </w:rPr>
+              <w:t xml:space="preserve"> we are collecting user information and storing it ourselves. </w:t>
+            </w:r>
+            <w:proofErr w:type="gramStart"/>
+            <w:r>
+              <w:rPr>
+                <w:rFonts w:asciiTheme="minorHAnsi" w:eastAsia="Arial" w:hAnsiTheme="minorHAnsi" w:cstheme="minorHAnsi"/>
+              </w:rPr>
+              <w:t>Therefore</w:t>
+            </w:r>
+            <w:proofErr w:type="gramEnd"/>
+            <w:r>
+              <w:rPr>
+                <w:rFonts w:asciiTheme="minorHAnsi" w:eastAsia="Arial" w:hAnsiTheme="minorHAnsi" w:cstheme="minorHAnsi"/>
+              </w:rPr>
+              <w:t xml:space="preserve"> it would be a good idea to warn users of the risks and try to keep their information as secure as possible (</w:t>
+            </w:r>
+            <w:proofErr w:type="spellStart"/>
+            <w:r>
+              <w:rPr>
+                <w:rFonts w:asciiTheme="minorHAnsi" w:eastAsia="Arial" w:hAnsiTheme="minorHAnsi" w:cstheme="minorHAnsi"/>
+              </w:rPr>
+              <w:t>lets</w:t>
+            </w:r>
+            <w:proofErr w:type="spellEnd"/>
+            <w:r>
+              <w:rPr>
+                <w:rFonts w:asciiTheme="minorHAnsi" w:eastAsia="Arial" w:hAnsiTheme="minorHAnsi" w:cstheme="minorHAnsi"/>
+              </w:rPr>
+              <w:t xml:space="preserve"> </w:t>
             </w:r>
             <w:r>
               <w:rPr>
                 <w:rFonts w:asciiTheme="minorHAnsi" w:eastAsia="Arial" w:hAnsiTheme="minorHAnsi" w:cstheme="minorHAnsi"/>
               </w:rPr>
               <w:lastRenderedPageBreak/>
-              <w:t>of what data is being stored.</w:t>
+              <w:t xml:space="preserve">not have any SQL injection </w:t>
+            </w:r>
+            <w:proofErr w:type="spellStart"/>
+            <w:r>
+              <w:rPr>
+                <w:rFonts w:asciiTheme="minorHAnsi" w:eastAsia="Arial" w:hAnsiTheme="minorHAnsi" w:cstheme="minorHAnsi"/>
+              </w:rPr>
+              <w:t>plz</w:t>
+            </w:r>
+            <w:proofErr w:type="spellEnd"/>
+            <w:r>
+              <w:rPr>
+                <w:rFonts w:asciiTheme="minorHAnsi" w:eastAsia="Arial" w:hAnsiTheme="minorHAnsi" w:cstheme="minorHAnsi"/>
+              </w:rPr>
+              <w:t>…)</w:t>
             </w:r>
           </w:p>
         </w:tc>
@@ -3295,67 +3573,153 @@
               <w:rPr>
                 <w:rFonts w:asciiTheme="minorHAnsi" w:eastAsia="Arial" w:hAnsiTheme="minorHAnsi" w:cstheme="minorHAnsi"/>
               </w:rPr>
-              <w:t xml:space="preserve">This relates to not dying while making the database. Electricity is very good for DYING so it is best not to have any water near computers as water is conductive of electricity. This is important as if DEAD you cannot make database. I need to consider </w:t>
+              <w:t xml:space="preserve">This relates to not dying while making the </w:t>
+            </w:r>
+            <w:r>
+              <w:rPr>
+                <w:rFonts w:asciiTheme="minorHAnsi" w:eastAsia="Arial" w:hAnsiTheme="minorHAnsi" w:cstheme="minorHAnsi"/>
+              </w:rPr>
+              <w:t>website</w:t>
+            </w:r>
+            <w:r>
+              <w:rPr>
+                <w:rFonts w:asciiTheme="minorHAnsi" w:eastAsia="Arial" w:hAnsiTheme="minorHAnsi" w:cstheme="minorHAnsi"/>
+              </w:rPr>
+              <w:t xml:space="preserve">. </w:t>
+            </w:r>
+            <w:r>
+              <w:rPr>
+                <w:rFonts w:asciiTheme="minorHAnsi" w:eastAsia="Arial" w:hAnsiTheme="minorHAnsi" w:cstheme="minorHAnsi"/>
+              </w:rPr>
+              <w:t xml:space="preserve">It is important, and </w:t>
+            </w:r>
+            <w:r>
+              <w:rPr>
+                <w:rFonts w:asciiTheme="minorHAnsi" w:eastAsia="Arial" w:hAnsiTheme="minorHAnsi" w:cstheme="minorHAnsi"/>
+              </w:rPr>
+              <w:t>I need to consider it</w:t>
+            </w:r>
+            <w:r>
+              <w:rPr>
+                <w:rFonts w:asciiTheme="minorHAnsi" w:eastAsia="Arial" w:hAnsiTheme="minorHAnsi" w:cstheme="minorHAnsi"/>
+              </w:rPr>
+              <w:t>, because</w:t>
+            </w:r>
+            <w:r>
+              <w:rPr>
+                <w:rFonts w:asciiTheme="minorHAnsi" w:eastAsia="Arial" w:hAnsiTheme="minorHAnsi" w:cstheme="minorHAnsi"/>
+              </w:rPr>
+              <w:t xml:space="preserve"> I don’t DIE and become unable to make </w:t>
+            </w:r>
+            <w:r>
+              <w:rPr>
+                <w:rFonts w:asciiTheme="minorHAnsi" w:eastAsia="Arial" w:hAnsiTheme="minorHAnsi" w:cstheme="minorHAnsi"/>
+              </w:rPr>
+              <w:t>website</w:t>
+            </w:r>
+            <w:r>
+              <w:rPr>
+                <w:rFonts w:asciiTheme="minorHAnsi" w:eastAsia="Arial" w:hAnsiTheme="minorHAnsi" w:cstheme="minorHAnsi"/>
+              </w:rPr>
+              <w:t>.</w:t>
+            </w:r>
+            <w:r>
+              <w:rPr>
+                <w:rFonts w:asciiTheme="minorHAnsi" w:eastAsia="Arial" w:hAnsiTheme="minorHAnsi" w:cstheme="minorHAnsi"/>
+              </w:rPr>
+              <w:t xml:space="preserve"> Other than that health and safety really doesn’t matter too much – HR team will take care of that, and we don’t listen to them anyways.</w:t>
+            </w:r>
+          </w:p>
+        </w:tc>
+        <w:tc>
+          <w:tcPr>
+            <w:tcW w:w="4104" w:type="dxa"/>
+          </w:tcPr>
+          <w:p>
+            <w:pPr>
+              <w:rPr>
+                <w:rFonts w:asciiTheme="minorHAnsi" w:eastAsia="Arial" w:hAnsiTheme="minorHAnsi" w:cstheme="minorHAnsi"/>
+              </w:rPr>
+            </w:pPr>
+            <w:r>
+              <w:rPr>
+                <w:rFonts w:asciiTheme="minorHAnsi" w:eastAsia="Arial" w:hAnsiTheme="minorHAnsi" w:cstheme="minorHAnsi"/>
+              </w:rPr>
+              <w:t xml:space="preserve">This affects the development </w:t>
             </w:r>
             <w:proofErr w:type="gramStart"/>
             <w:r>
               <w:rPr>
                 <w:rFonts w:asciiTheme="minorHAnsi" w:eastAsia="Arial" w:hAnsiTheme="minorHAnsi" w:cstheme="minorHAnsi"/>
               </w:rPr>
+              <w:t>process..</w:t>
+            </w:r>
+            <w:proofErr w:type="gramEnd"/>
+            <w:r>
+              <w:rPr>
+                <w:rFonts w:asciiTheme="minorHAnsi" w:eastAsia="Arial" w:hAnsiTheme="minorHAnsi" w:cstheme="minorHAnsi"/>
+              </w:rPr>
+              <w:t xml:space="preserve"> I should consider my personal health while developing this. Posture is a small concern but can lead to large problems in the future, but things like the health and safety of the computer I am using is much more important – if the computer d</w:t>
+            </w:r>
+            <w:r>
+              <w:rPr>
+                <w:rFonts w:asciiTheme="minorHAnsi" w:eastAsia="Arial" w:hAnsiTheme="minorHAnsi" w:cstheme="minorHAnsi"/>
+              </w:rPr>
+              <w:t>i</w:t>
+            </w:r>
+            <w:r>
+              <w:rPr>
+                <w:rFonts w:asciiTheme="minorHAnsi" w:eastAsia="Arial" w:hAnsiTheme="minorHAnsi" w:cstheme="minorHAnsi"/>
+              </w:rPr>
+              <w:t xml:space="preserve">es I </w:t>
+            </w:r>
+            <w:proofErr w:type="spellStart"/>
+            <w:r>
+              <w:rPr>
+                <w:rFonts w:asciiTheme="minorHAnsi" w:eastAsia="Arial" w:hAnsiTheme="minorHAnsi" w:cstheme="minorHAnsi"/>
+              </w:rPr>
+              <w:t>cant</w:t>
+            </w:r>
+            <w:proofErr w:type="spellEnd"/>
+            <w:r>
+              <w:rPr>
+                <w:rFonts w:asciiTheme="minorHAnsi" w:eastAsia="Arial" w:hAnsiTheme="minorHAnsi" w:cstheme="minorHAnsi"/>
+              </w:rPr>
+              <w:t xml:space="preserve"> use </w:t>
+            </w:r>
+            <w:proofErr w:type="gramStart"/>
+            <w:r>
+              <w:rPr>
+                <w:rFonts w:asciiTheme="minorHAnsi" w:eastAsia="Arial" w:hAnsiTheme="minorHAnsi" w:cstheme="minorHAnsi"/>
+              </w:rPr>
+              <w:t>it..</w:t>
+            </w:r>
+            <w:proofErr w:type="gramEnd"/>
+            <w:r>
+              <w:rPr>
+                <w:rFonts w:asciiTheme="minorHAnsi" w:eastAsia="Arial" w:hAnsiTheme="minorHAnsi" w:cstheme="minorHAnsi"/>
+              </w:rPr>
+              <w:t xml:space="preserve"> so don’t spill water on it </w:t>
+            </w:r>
+            <w:proofErr w:type="spellStart"/>
+            <w:r>
+              <w:rPr>
+                <w:rFonts w:asciiTheme="minorHAnsi" w:eastAsia="Arial" w:hAnsiTheme="minorHAnsi" w:cstheme="minorHAnsi"/>
+              </w:rPr>
               <w:t>it</w:t>
             </w:r>
-            <w:proofErr w:type="gramEnd"/>
-            <w:r>
-              <w:rPr>
-                <w:rFonts w:asciiTheme="minorHAnsi" w:eastAsia="Arial" w:hAnsiTheme="minorHAnsi" w:cstheme="minorHAnsi"/>
-              </w:rPr>
-              <w:t xml:space="preserve"> so I don’t DIE and become unable to make database.</w:t>
-            </w:r>
-          </w:p>
-        </w:tc>
-        <w:tc>
-          <w:tcPr>
-            <w:tcW w:w="4104" w:type="dxa"/>
-          </w:tcPr>
-          <w:p>
-            <w:pPr>
-              <w:rPr>
-                <w:rFonts w:asciiTheme="minorHAnsi" w:eastAsia="Arial" w:hAnsiTheme="minorHAnsi" w:cstheme="minorHAnsi"/>
-              </w:rPr>
-            </w:pPr>
-            <w:r>
-              <w:rPr>
-                <w:rFonts w:asciiTheme="minorHAnsi" w:eastAsia="Arial" w:hAnsiTheme="minorHAnsi" w:cstheme="minorHAnsi"/>
-              </w:rPr>
-              <w:t xml:space="preserve">The entire database could be affected by this. To address </w:t>
-            </w:r>
-            <w:proofErr w:type="gramStart"/>
-            <w:r>
-              <w:rPr>
-                <w:rFonts w:asciiTheme="minorHAnsi" w:eastAsia="Arial" w:hAnsiTheme="minorHAnsi" w:cstheme="minorHAnsi"/>
-              </w:rPr>
-              <w:t>this</w:t>
-            </w:r>
-            <w:proofErr w:type="gramEnd"/>
-            <w:r>
-              <w:rPr>
-                <w:rFonts w:asciiTheme="minorHAnsi" w:eastAsia="Arial" w:hAnsiTheme="minorHAnsi" w:cstheme="minorHAnsi"/>
-              </w:rPr>
-              <w:t xml:space="preserve"> I could avoid doing unsafe things around the work environment. For </w:t>
-            </w:r>
-            <w:proofErr w:type="gramStart"/>
-            <w:r>
-              <w:rPr>
-                <w:rFonts w:asciiTheme="minorHAnsi" w:eastAsia="Arial" w:hAnsiTheme="minorHAnsi" w:cstheme="minorHAnsi"/>
-              </w:rPr>
-              <w:t>example</w:t>
-            </w:r>
-            <w:proofErr w:type="gramEnd"/>
-            <w:r>
-              <w:rPr>
-                <w:rFonts w:asciiTheme="minorHAnsi" w:eastAsia="Arial" w:hAnsiTheme="minorHAnsi" w:cstheme="minorHAnsi"/>
-              </w:rPr>
-              <w:t xml:space="preserve"> I will avoid drinking water near computers to avoid DYING.</w:t>
+            <w:proofErr w:type="spellEnd"/>
+            <w:r>
+              <w:rPr>
+                <w:rFonts w:asciiTheme="minorHAnsi" w:eastAsia="Arial" w:hAnsiTheme="minorHAnsi" w:cstheme="minorHAnsi"/>
+              </w:rPr>
+              <w:t xml:space="preserve"> wont like that. I can address this by considering all potential health and safety risks etc</w:t>
+            </w:r>
+            <w:r>
+              <w:rPr>
+                <w:rFonts w:asciiTheme="minorHAnsi" w:eastAsia="Arial" w:hAnsiTheme="minorHAnsi" w:cstheme="minorHAnsi"/>
+              </w:rPr>
+              <w:t>.</w:t>
             </w:r>
           </w:p>
         </w:tc>
@@ -4157,7 +4521,12 @@
           <w:tcPr>
             <w:tcW w:w="9628" w:type="dxa"/>
           </w:tcPr>
-          <w:p/>
+          <w:p>
+            <w:r>
+              <w:lastRenderedPageBreak/>
+              <w:t>./V1.wmv</w:t>
+            </w:r>
+          </w:p>
         </w:tc>
       </w:tr>
     </w:tbl>

--- a/docs/5 - AS91893 - Media V1 Documentation (Achieved).docx
+++ b/docs/5 - AS91893 - Media V1 Documentation (Achieved).docx
@@ -709,6 +709,30 @@
           </w:tcPr>
           <w:p>
             <w:pPr>
+              <w:jc w:val="both"/>
+              <w:rPr>
+                <w:rFonts w:asciiTheme="minorHAnsi" w:hAnsiTheme="minorHAnsi" w:cstheme="minorHAnsi"/>
+              </w:rPr>
+            </w:pPr>
+            <w:r>
+              <w:rPr>
+                <w:rFonts w:asciiTheme="minorHAnsi" w:hAnsiTheme="minorHAnsi" w:cstheme="minorHAnsi"/>
+              </w:rPr>
+              <w:t xml:space="preserve">Each year a select group of individuals at Cashmere High School put on a school formal for the year 12 and 13 students to celebrate their achievements throughout their time at school. </w:t>
+            </w:r>
+          </w:p>
+          <w:p>
+            <w:pPr>
+              <w:rPr>
+                <w:rFonts w:asciiTheme="minorHAnsi" w:hAnsiTheme="minorHAnsi"/>
+                <w:noProof/>
+                <w:sz w:val="22"/>
+                <w:lang w:val="en-US" w:eastAsia="en-NZ" w:bidi="en-US"/>
+              </w:rPr>
+            </w:pPr>
+          </w:p>
+          <w:p>
+            <w:pPr>
               <w:rPr>
                 <w:rFonts w:asciiTheme="minorHAnsi" w:hAnsiTheme="minorHAnsi" w:cs="Arial"/>
                 <w:i/>
@@ -724,7 +748,16 @@
                 <w:sz w:val="22"/>
                 <w:lang w:val="en-US" w:eastAsia="en-NZ" w:bidi="en-US"/>
               </w:rPr>
-              <w:t>They want to use a website as means of advertising and registering for the event</w:t>
+              <w:t>They want to use a website as means of advertising and registering for the</w:t>
+            </w:r>
+            <w:r>
+              <w:rPr>
+                <w:rFonts w:asciiTheme="minorHAnsi" w:hAnsiTheme="minorHAnsi"/>
+                <w:noProof/>
+                <w:sz w:val="22"/>
+                <w:lang w:val="en-US" w:eastAsia="en-NZ" w:bidi="en-US"/>
+              </w:rPr>
+              <w:t xml:space="preserve"> school formal, that should appeal to the users in a more creative manner. It should allow students to register their interest so that the organisers can get an idea of numbers, and it should be appealing to users to advertise the event as wide as possible.</w:t>
             </w:r>
           </w:p>
           <w:p>
@@ -792,7 +825,7 @@
             <w:tcW w:w="7790" w:type="dxa"/>
           </w:tcPr>
           <w:p>
-            <w:pPr>
+            <w:r>
               <w:rPr>
                 <w:rFonts w:asciiTheme="minorHAnsi" w:hAnsiTheme="minorHAnsi" w:cs="Arial"/>
                 <w:i/>
@@ -800,7 +833,8 @@
                 <w:sz w:val="22"/>
                 <w:lang w:eastAsia="en-NZ"/>
               </w:rPr>
-            </w:pPr>
+              <w:t>Website with many pages as required to arrange content in an organised manner</w:t>
+            </w:r>
             <w:r>
               <w:rPr>
                 <w:rFonts w:asciiTheme="minorHAnsi" w:hAnsiTheme="minorHAnsi" w:cs="Arial"/>
@@ -809,10 +843,46 @@
                 <w:sz w:val="22"/>
                 <w:lang w:eastAsia="en-NZ"/>
               </w:rPr>
-              <w:t xml:space="preserve">Website with many pages as required to arrange content in an organised manner (in other words, </w:t>
-            </w:r>
-            <w:proofErr w:type="spellStart"/>
-            <w:r>
+              <w:t>, to give details about the event, to explain rules in place, to allow users to register their interest, etc.</w:t>
+            </w:r>
+          </w:p>
+        </w:tc>
+      </w:tr>
+      <w:tr>
+        <w:trPr>
+          <w:trHeight w:val="1030"/>
+        </w:trPr>
+        <w:tc>
+          <w:tcPr>
+            <w:tcW w:w="1838" w:type="dxa"/>
+            <w:shd w:val="clear" w:color="auto" w:fill="D9D9D9" w:themeFill="background1" w:themeFillShade="D9"/>
+          </w:tcPr>
+          <w:p>
+            <w:pPr>
+              <w:rPr>
+                <w:rFonts w:asciiTheme="minorHAnsi" w:hAnsiTheme="minorHAnsi" w:cs="Arial"/>
+                <w:color w:val="000000"/>
+                <w:sz w:val="22"/>
+                <w:lang w:eastAsia="en-NZ"/>
+              </w:rPr>
+            </w:pPr>
+            <w:r>
+              <w:rPr>
+                <w:rFonts w:asciiTheme="minorHAnsi" w:hAnsiTheme="minorHAnsi" w:cs="Arial"/>
+                <w:color w:val="000000"/>
+                <w:sz w:val="22"/>
+                <w:lang w:eastAsia="en-NZ"/>
+              </w:rPr>
+              <w:t>What content will there need to be and where will it come from?</w:t>
+            </w:r>
+          </w:p>
+        </w:tc>
+        <w:tc>
+          <w:tcPr>
+            <w:tcW w:w="7790" w:type="dxa"/>
+          </w:tcPr>
+          <w:p>
+            <w:pPr>
               <w:rPr>
                 <w:rFonts w:asciiTheme="minorHAnsi" w:hAnsiTheme="minorHAnsi" w:cs="Arial"/>
                 <w:i/>
@@ -820,64 +890,6 @@
                 <w:sz w:val="22"/>
                 <w:lang w:eastAsia="en-NZ"/>
               </w:rPr>
-              <w:t>im</w:t>
-            </w:r>
-            <w:proofErr w:type="spellEnd"/>
-            <w:r>
-              <w:rPr>
-                <w:rFonts w:asciiTheme="minorHAnsi" w:hAnsiTheme="minorHAnsi" w:cs="Arial"/>
-                <w:i/>
-                <w:color w:val="000000"/>
-                <w:sz w:val="22"/>
-                <w:lang w:eastAsia="en-NZ"/>
-              </w:rPr>
-              <w:t xml:space="preserve"> not entirely sure how many pages there will be yet.)</w:t>
-            </w:r>
-          </w:p>
-        </w:tc>
-      </w:tr>
-      <w:tr>
-        <w:trPr>
-          <w:trHeight w:val="1030"/>
-        </w:trPr>
-        <w:tc>
-          <w:tcPr>
-            <w:tcW w:w="1838" w:type="dxa"/>
-            <w:shd w:val="clear" w:color="auto" w:fill="D9D9D9" w:themeFill="background1" w:themeFillShade="D9"/>
-          </w:tcPr>
-          <w:p>
-            <w:pPr>
-              <w:rPr>
-                <w:rFonts w:asciiTheme="minorHAnsi" w:hAnsiTheme="minorHAnsi" w:cs="Arial"/>
-                <w:color w:val="000000"/>
-                <w:sz w:val="22"/>
-                <w:lang w:eastAsia="en-NZ"/>
-              </w:rPr>
-            </w:pPr>
-            <w:r>
-              <w:rPr>
-                <w:rFonts w:asciiTheme="minorHAnsi" w:hAnsiTheme="minorHAnsi" w:cs="Arial"/>
-                <w:color w:val="000000"/>
-                <w:sz w:val="22"/>
-                <w:lang w:eastAsia="en-NZ"/>
-              </w:rPr>
-              <w:t>What content will there need to be and where will it come from?</w:t>
-            </w:r>
-          </w:p>
-        </w:tc>
-        <w:tc>
-          <w:tcPr>
-            <w:tcW w:w="7790" w:type="dxa"/>
-          </w:tcPr>
-          <w:p>
-            <w:pPr>
-              <w:rPr>
-                <w:rFonts w:asciiTheme="minorHAnsi" w:hAnsiTheme="minorHAnsi" w:cs="Arial"/>
-                <w:i/>
-                <w:color w:val="000000"/>
-                <w:sz w:val="22"/>
-                <w:lang w:eastAsia="en-NZ"/>
-              </w:rPr>
             </w:pPr>
             <w:r>
               <w:rPr>
@@ -935,19 +947,6 @@
           </w:tcPr>
           <w:p>
             <w:pPr>
-              <w:jc w:val="both"/>
-              <w:rPr>
-                <w:rFonts w:asciiTheme="minorHAnsi" w:hAnsiTheme="minorHAnsi" w:cstheme="minorHAnsi"/>
-              </w:rPr>
-            </w:pPr>
-          </w:p>
-          <w:p>
-            <w:pPr>
-              <w:pStyle w:val="ListParagraph"/>
-              <w:numPr>
-                <w:ilvl w:val="0"/>
-                <w:numId w:val="25"/>
-              </w:numPr>
               <w:spacing w:after="160" w:line="259" w:lineRule="auto"/>
               <w:jc w:val="both"/>
               <w:rPr>
@@ -958,28 +957,19 @@
               <w:rPr>
                 <w:rFonts w:asciiTheme="minorHAnsi" w:hAnsiTheme="minorHAnsi" w:cstheme="minorHAnsi"/>
               </w:rPr>
-              <w:t xml:space="preserve">Provides information </w:t>
-            </w:r>
+              <w:t xml:space="preserve">to create a website to advertise next year’s formal as well as providing information about what is </w:t>
+            </w:r>
+            <w:proofErr w:type="gramStart"/>
             <w:r>
               <w:rPr>
                 <w:rFonts w:asciiTheme="minorHAnsi" w:hAnsiTheme="minorHAnsi" w:cstheme="minorHAnsi"/>
               </w:rPr>
-              <w:t>ab</w:t>
-            </w:r>
-            <w:r>
-              <w:rPr>
-                <w:rFonts w:asciiTheme="minorHAnsi" w:hAnsiTheme="minorHAnsi" w:cstheme="minorHAnsi"/>
-              </w:rPr>
-              <w:t>out the upcoming event (theme, date, time, dress code etc.)</w:t>
-            </w:r>
-          </w:p>
-          <w:p>
-            <w:pPr>
-              <w:pStyle w:val="ListParagraph"/>
-              <w:numPr>
-                <w:ilvl w:val="0"/>
-                <w:numId w:val="25"/>
-              </w:numPr>
+              <w:t>involved</w:t>
+            </w:r>
+            <w:proofErr w:type="gramEnd"/>
+          </w:p>
+          <w:p>
+            <w:pPr>
               <w:spacing w:after="160" w:line="259" w:lineRule="auto"/>
               <w:jc w:val="both"/>
               <w:rPr>
@@ -990,16 +980,18 @@
               <w:rPr>
                 <w:rFonts w:asciiTheme="minorHAnsi" w:hAnsiTheme="minorHAnsi" w:cstheme="minorHAnsi"/>
               </w:rPr>
-              <w:t>Includes a list of the rules for attending.</w:t>
-            </w:r>
-          </w:p>
-          <w:p>
-            <w:pPr>
-              <w:pStyle w:val="ListParagraph"/>
-              <w:numPr>
-                <w:ilvl w:val="0"/>
-                <w:numId w:val="25"/>
-              </w:numPr>
+              <w:t xml:space="preserve">Provides information about the upcoming event (theme, date, time, dress </w:t>
+            </w:r>
+            <w:r>
+              <w:rPr>
+                <w:rFonts w:asciiTheme="minorHAnsi" w:hAnsiTheme="minorHAnsi" w:cstheme="minorHAnsi"/>
+              </w:rPr>
+              <w:lastRenderedPageBreak/>
+              <w:t>code etc.)</w:t>
+            </w:r>
+          </w:p>
+          <w:p>
+            <w:pPr>
               <w:spacing w:after="160" w:line="259" w:lineRule="auto"/>
               <w:jc w:val="both"/>
               <w:rPr>
@@ -1010,16 +1002,11 @@
               <w:rPr>
                 <w:rFonts w:asciiTheme="minorHAnsi" w:hAnsiTheme="minorHAnsi" w:cstheme="minorHAnsi"/>
               </w:rPr>
-              <w:t>Provide a facility for students to register their interest for further details.</w:t>
-            </w:r>
-          </w:p>
-          <w:p>
-            <w:pPr>
-              <w:pStyle w:val="ListParagraph"/>
-              <w:numPr>
-                <w:ilvl w:val="0"/>
-                <w:numId w:val="25"/>
-              </w:numPr>
+              <w:t>Includes a list of the rules for attending.</w:t>
+            </w:r>
+          </w:p>
+          <w:p>
+            <w:pPr>
               <w:spacing w:after="160" w:line="259" w:lineRule="auto"/>
               <w:jc w:val="both"/>
               <w:rPr>
@@ -1030,24 +1017,11 @@
               <w:rPr>
                 <w:rFonts w:asciiTheme="minorHAnsi" w:hAnsiTheme="minorHAnsi" w:cstheme="minorHAnsi"/>
               </w:rPr>
-              <w:t xml:space="preserve">Separate the information identified above into their own dedicated </w:t>
-            </w:r>
-            <w:proofErr w:type="gramStart"/>
-            <w:r>
-              <w:rPr>
-                <w:rFonts w:asciiTheme="minorHAnsi" w:hAnsiTheme="minorHAnsi" w:cstheme="minorHAnsi"/>
-              </w:rPr>
-              <w:t>pages</w:t>
-            </w:r>
-            <w:proofErr w:type="gramEnd"/>
-          </w:p>
-          <w:p>
-            <w:pPr>
-              <w:pStyle w:val="ListParagraph"/>
-              <w:numPr>
-                <w:ilvl w:val="0"/>
-                <w:numId w:val="25"/>
-              </w:numPr>
+              <w:t>Provide a facility for students to register their interest for further details.</w:t>
+            </w:r>
+          </w:p>
+          <w:p>
+            <w:pPr>
               <w:spacing w:after="160" w:line="259" w:lineRule="auto"/>
               <w:jc w:val="both"/>
               <w:rPr>
@@ -1058,16 +1032,19 @@
               <w:rPr>
                 <w:rFonts w:asciiTheme="minorHAnsi" w:hAnsiTheme="minorHAnsi" w:cstheme="minorHAnsi"/>
               </w:rPr>
-              <w:t>Provide convenient navigation between each of these individual pages.</w:t>
-            </w:r>
-          </w:p>
-          <w:p>
-            <w:pPr>
-              <w:pStyle w:val="ListParagraph"/>
-              <w:numPr>
-                <w:ilvl w:val="0"/>
-                <w:numId w:val="25"/>
-              </w:numPr>
+              <w:t xml:space="preserve">Separate the information identified above into their own dedicated </w:t>
+            </w:r>
+            <w:proofErr w:type="gramStart"/>
+            <w:r>
+              <w:rPr>
+                <w:rFonts w:asciiTheme="minorHAnsi" w:hAnsiTheme="minorHAnsi" w:cstheme="minorHAnsi"/>
+              </w:rPr>
+              <w:t>pages</w:t>
+            </w:r>
+            <w:proofErr w:type="gramEnd"/>
+          </w:p>
+          <w:p>
+            <w:pPr>
               <w:spacing w:after="160" w:line="259" w:lineRule="auto"/>
               <w:jc w:val="both"/>
               <w:rPr>
@@ -1078,7 +1055,21 @@
               <w:rPr>
                 <w:rFonts w:asciiTheme="minorHAnsi" w:hAnsiTheme="minorHAnsi" w:cstheme="minorHAnsi"/>
               </w:rPr>
-              <w:lastRenderedPageBreak/>
+              <w:t>Provide convenient navigation between each of these individual pages.</w:t>
+            </w:r>
+          </w:p>
+          <w:p>
+            <w:pPr>
+              <w:spacing w:after="160" w:line="259" w:lineRule="auto"/>
+              <w:jc w:val="both"/>
+              <w:rPr>
+                <w:rFonts w:asciiTheme="minorHAnsi" w:hAnsiTheme="minorHAnsi" w:cstheme="minorHAnsi"/>
+              </w:rPr>
+            </w:pPr>
+            <w:r>
+              <w:rPr>
+                <w:rFonts w:asciiTheme="minorHAnsi" w:hAnsiTheme="minorHAnsi" w:cstheme="minorHAnsi"/>
+              </w:rPr>
               <w:t>Includes a sample of images from previous years events to help inform the viewers.</w:t>
             </w:r>
           </w:p>
@@ -3145,41 +3136,73 @@
               <w:rPr>
                 <w:rFonts w:asciiTheme="minorHAnsi" w:eastAsia="Arial" w:hAnsiTheme="minorHAnsi" w:cstheme="minorHAnsi"/>
               </w:rPr>
-              <w:t xml:space="preserve">This mostly affects stylesheets (the CSS) as </w:t>
-            </w:r>
-            <w:proofErr w:type="gramStart"/>
-            <w:r>
-              <w:rPr>
-                <w:rFonts w:asciiTheme="minorHAnsi" w:eastAsia="Arial" w:hAnsiTheme="minorHAnsi" w:cstheme="minorHAnsi"/>
-              </w:rPr>
-              <w:t>these store</w:t>
-            </w:r>
-            <w:proofErr w:type="gramEnd"/>
-            <w:r>
-              <w:rPr>
-                <w:rFonts w:asciiTheme="minorHAnsi" w:eastAsia="Arial" w:hAnsiTheme="minorHAnsi" w:cstheme="minorHAnsi"/>
-              </w:rPr>
-              <w:t xml:space="preserve"> the majority of aesthetic and stylistic changes. To address </w:t>
-            </w:r>
-            <w:proofErr w:type="gramStart"/>
-            <w:r>
-              <w:rPr>
-                <w:rFonts w:asciiTheme="minorHAnsi" w:eastAsia="Arial" w:hAnsiTheme="minorHAnsi" w:cstheme="minorHAnsi"/>
-              </w:rPr>
-              <w:t>this</w:t>
-            </w:r>
-            <w:proofErr w:type="gramEnd"/>
-            <w:r>
-              <w:rPr>
-                <w:rFonts w:asciiTheme="minorHAnsi" w:eastAsia="Arial" w:hAnsiTheme="minorHAnsi" w:cstheme="minorHAnsi"/>
-              </w:rPr>
-              <w:t xml:space="preserve"> I would have to </w:t>
-            </w:r>
-            <w:r>
-              <w:rPr>
-                <w:rFonts w:asciiTheme="minorHAnsi" w:eastAsia="Arial" w:hAnsiTheme="minorHAnsi" w:cstheme="minorHAnsi"/>
-              </w:rPr>
-              <w:t>make changes to the styles so that they appeal to the users and fit the theme of the formal.</w:t>
+              <w:t xml:space="preserve">The </w:t>
+            </w:r>
+            <w:r>
+              <w:rPr>
+                <w:rFonts w:asciiTheme="minorHAnsi" w:eastAsia="Arial" w:hAnsiTheme="minorHAnsi" w:cstheme="minorHAnsi"/>
+              </w:rPr>
+              <w:t xml:space="preserve">stylesheets (the CSS) </w:t>
+            </w:r>
+            <w:r>
+              <w:rPr>
+                <w:rFonts w:asciiTheme="minorHAnsi" w:eastAsia="Arial" w:hAnsiTheme="minorHAnsi" w:cstheme="minorHAnsi"/>
+              </w:rPr>
+              <w:t>control</w:t>
+            </w:r>
+            <w:r>
+              <w:rPr>
+                <w:rFonts w:asciiTheme="minorHAnsi" w:eastAsia="Arial" w:hAnsiTheme="minorHAnsi" w:cstheme="minorHAnsi"/>
+              </w:rPr>
+              <w:t xml:space="preserve">s </w:t>
+            </w:r>
+            <w:r>
+              <w:rPr>
+                <w:rFonts w:asciiTheme="minorHAnsi" w:eastAsia="Arial" w:hAnsiTheme="minorHAnsi" w:cstheme="minorHAnsi"/>
+              </w:rPr>
+              <w:t>most</w:t>
+            </w:r>
+            <w:r>
+              <w:rPr>
+                <w:rFonts w:asciiTheme="minorHAnsi" w:eastAsia="Arial" w:hAnsiTheme="minorHAnsi" w:cstheme="minorHAnsi"/>
+              </w:rPr>
+              <w:t xml:space="preserve"> aesthetic and stylistic</w:t>
+            </w:r>
+            <w:r>
+              <w:rPr>
+                <w:rFonts w:asciiTheme="minorHAnsi" w:eastAsia="Arial" w:hAnsiTheme="minorHAnsi" w:cstheme="minorHAnsi"/>
+              </w:rPr>
+              <w:t xml:space="preserve"> effects on the webpage, so, t</w:t>
+            </w:r>
+            <w:r>
+              <w:rPr>
+                <w:rFonts w:asciiTheme="minorHAnsi" w:eastAsia="Arial" w:hAnsiTheme="minorHAnsi" w:cstheme="minorHAnsi"/>
+              </w:rPr>
+              <w:t xml:space="preserve">o address </w:t>
+            </w:r>
+            <w:r>
+              <w:rPr>
+                <w:rFonts w:asciiTheme="minorHAnsi" w:eastAsia="Arial" w:hAnsiTheme="minorHAnsi" w:cstheme="minorHAnsi"/>
+              </w:rPr>
+              <w:t>this,</w:t>
+            </w:r>
+            <w:r>
+              <w:rPr>
+                <w:rFonts w:asciiTheme="minorHAnsi" w:eastAsia="Arial" w:hAnsiTheme="minorHAnsi" w:cstheme="minorHAnsi"/>
+              </w:rPr>
+              <w:t xml:space="preserve"> I would </w:t>
+            </w:r>
+            <w:r>
+              <w:rPr>
+                <w:rFonts w:asciiTheme="minorHAnsi" w:eastAsia="Arial" w:hAnsiTheme="minorHAnsi" w:cstheme="minorHAnsi"/>
+              </w:rPr>
+              <w:t xml:space="preserve">style the webpages </w:t>
+            </w:r>
+            <w:r>
+              <w:rPr>
+                <w:rFonts w:asciiTheme="minorHAnsi" w:eastAsia="Arial" w:hAnsiTheme="minorHAnsi" w:cstheme="minorHAnsi"/>
+              </w:rPr>
+              <w:t>so that they appeal to the users and fit the theme of the formal.</w:t>
             </w:r>
           </w:p>
         </w:tc>
@@ -3713,7 +3736,21 @@
               <w:rPr>
                 <w:rFonts w:asciiTheme="minorHAnsi" w:eastAsia="Arial" w:hAnsiTheme="minorHAnsi" w:cstheme="minorHAnsi"/>
               </w:rPr>
-              <w:t xml:space="preserve"> wont like that. I can address this by considering all potential health and safety risks etc</w:t>
+              <w:t xml:space="preserve"> </w:t>
+            </w:r>
+            <w:proofErr w:type="spellStart"/>
+            <w:r>
+              <w:rPr>
+                <w:rFonts w:asciiTheme="minorHAnsi" w:eastAsia="Arial" w:hAnsiTheme="minorHAnsi" w:cstheme="minorHAnsi"/>
+              </w:rPr>
+              <w:t>wont</w:t>
+            </w:r>
+            <w:proofErr w:type="spellEnd"/>
+            <w:r>
+              <w:rPr>
+                <w:rFonts w:asciiTheme="minorHAnsi" w:eastAsia="Arial" w:hAnsiTheme="minorHAnsi" w:cstheme="minorHAnsi"/>
+              </w:rPr>
+              <w:t xml:space="preserve"> like that. I can address this by considering all potential health and safety risks etc</w:t>
             </w:r>
             <w:r>
               <w:rPr>
@@ -8340,7 +8377,6 @@
   <w:style w:type="character" w:default="1" w:styleId="DefaultParagraphFont">
     <w:name w:val="Default Paragraph Font"/>
     <w:uiPriority w:val="1"/>
-    <w:semiHidden/>
     <w:unhideWhenUsed/>
   </w:style>
   <w:style w:type="table" w:default="1" w:styleId="TableNormal">

--- a/docs/5 - AS91893 - Media V1 Documentation (Achieved).docx
+++ b/docs/5 - AS91893 - Media V1 Documentation (Achieved).docx
@@ -2106,31 +2106,31 @@
                 <w:sz w:val="20"/>
               </w:rPr>
             </w:pPr>
-            <w:proofErr w:type="gramStart"/>
             <w:r>
               <w:rPr>
                 <w:rFonts w:asciiTheme="minorHAnsi" w:hAnsiTheme="minorHAnsi"/>
                 <w:i/>
                 <w:sz w:val="20"/>
               </w:rPr>
-              <w:t>e.g</w:t>
-            </w:r>
+              <w:t xml:space="preserve">Lower </w:t>
+            </w:r>
+            <w:proofErr w:type="spellStart"/>
             <w:r>
               <w:rPr>
                 <w:rFonts w:asciiTheme="minorHAnsi" w:hAnsiTheme="minorHAnsi"/>
                 <w:i/>
                 <w:sz w:val="20"/>
               </w:rPr>
-              <w:t>.</w:t>
-            </w:r>
-            <w:proofErr w:type="gramEnd"/>
+              <w:t>cawse</w:t>
+            </w:r>
+            <w:proofErr w:type="spellEnd"/>
             <w:r>
               <w:rPr>
                 <w:rFonts w:asciiTheme="minorHAnsi" w:hAnsiTheme="minorHAnsi"/>
                 <w:i/>
                 <w:sz w:val="20"/>
               </w:rPr>
-              <w:t xml:space="preserve"> All of the …</w:t>
+              <w:t xml:space="preserve"> with -</w:t>
             </w:r>
           </w:p>
         </w:tc>
@@ -8377,6 +8377,7 @@
   <w:style w:type="character" w:default="1" w:styleId="DefaultParagraphFont">
     <w:name w:val="Default Paragraph Font"/>
     <w:uiPriority w:val="1"/>
+    <w:semiHidden/>
     <w:unhideWhenUsed/>
   </w:style>
   <w:style w:type="table" w:default="1" w:styleId="TableNormal">
